--- a/ReportCompetition2.docx
+++ b/ReportCompetition2.docx
@@ -11,8 +11,6 @@
           <w:right w:val="nil"/>
           <w:between w:val="nil"/>
         </w:pBdr>
-        <w:spacing w:line="240" w:lineRule="auto"/>
-        <w:ind w:firstLine="0"/>
       </w:pPr>
       <w:r>
         <w:t>Abdiel Fernandez Alvarez</w:t>
@@ -27,8 +25,6 @@
           <w:right w:val="nil"/>
           <w:between w:val="nil"/>
         </w:pBdr>
-        <w:spacing w:line="240" w:lineRule="auto"/>
-        <w:ind w:firstLine="0"/>
       </w:pPr>
       <w:r>
         <w:t>Kaggle competition 2</w:t>
@@ -43,16 +39,46 @@
           <w:right w:val="nil"/>
           <w:between w:val="nil"/>
         </w:pBdr>
-        <w:spacing w:line="240" w:lineRule="auto"/>
-        <w:ind w:firstLine="0"/>
-      </w:pPr>
-      <w:r>
-        <w:t>IFT 6390 - 2021</w:t>
-      </w:r>
+      </w:pPr>
+      <w:r>
+        <w:t xml:space="preserve">IFT 6390 </w:t>
+      </w:r>
+      <w:r>
+        <w:t>–</w:t>
+      </w:r>
+      <w:r>
+        <w:t xml:space="preserve"> 2021</w:t>
+      </w:r>
+      <w:bookmarkStart w:id="0" w:name="_bllyran0q013" w:colFirst="0" w:colLast="0"/>
+      <w:bookmarkEnd w:id="0"/>
     </w:p>
     <w:p>
       <w:pPr>
-        <w:pStyle w:val="Titre"/>
+        <w:pBdr>
+          <w:top w:val="nil"/>
+          <w:left w:val="nil"/>
+          <w:bottom w:val="nil"/>
+          <w:right w:val="nil"/>
+          <w:between w:val="nil"/>
+        </w:pBdr>
+      </w:pPr>
+    </w:p>
+    <w:p>
+      <w:pPr>
+        <w:pBdr>
+          <w:top w:val="nil"/>
+          <w:left w:val="nil"/>
+          <w:bottom w:val="nil"/>
+          <w:right w:val="nil"/>
+          <w:between w:val="nil"/>
+        </w:pBdr>
+      </w:pPr>
+      <w:r>
+        <w:t xml:space="preserve">Report </w:t>
+      </w:r>
+    </w:p>
+    <w:p>
+      <w:pPr>
         <w:pBdr>
           <w:top w:val="nil"/>
           <w:left w:val="nil"/>
@@ -61,27 +87,14 @@
           <w:between w:val="nil"/>
         </w:pBdr>
         <w:spacing w:after="200" w:line="276" w:lineRule="auto"/>
-      </w:pPr>
-      <w:bookmarkStart w:id="0" w:name="_bllyran0q013" w:colFirst="0" w:colLast="0"/>
-      <w:bookmarkEnd w:id="0"/>
-      <w:r>
-        <w:t xml:space="preserve">Report </w:t>
-      </w:r>
-    </w:p>
-    <w:p>
-      <w:pPr>
-        <w:pBdr>
-          <w:top w:val="nil"/>
-          <w:left w:val="nil"/>
-          <w:bottom w:val="nil"/>
-          <w:right w:val="nil"/>
-          <w:between w:val="nil"/>
-        </w:pBdr>
-        <w:spacing w:after="200" w:line="276" w:lineRule="auto"/>
+        <w:ind w:firstLine="720"/>
         <w:jc w:val="both"/>
       </w:pPr>
       <w:r>
-        <w:t xml:space="preserve">Remote sensing is one of the more powerful tools for monitoring, </w:t>
+        <w:t>R</w:t>
+      </w:r>
+      <w:r>
+        <w:t xml:space="preserve">emote sensing is one of the more powerful tools for monitoring, </w:t>
       </w:r>
       <w:r>
         <w:t>planning,</w:t>
@@ -188,6 +201,7 @@
           <w:between w:val="nil"/>
         </w:pBdr>
         <w:spacing w:line="276" w:lineRule="auto"/>
+        <w:ind w:firstLine="720"/>
         <w:jc w:val="both"/>
       </w:pPr>
       <w:r>
@@ -228,13 +242,11 @@
         <w:t>validation (</w:t>
       </w:r>
       <w:r>
-        <w:t>20</w:t>
-      </w:r>
-      <w:proofErr w:type="gramStart"/>
-      <w:r>
-        <w:t>%)  was</w:t>
-      </w:r>
-      <w:proofErr w:type="gramEnd"/>
+        <w:t>20%)</w:t>
+      </w:r>
+      <w:r>
+        <w:t xml:space="preserve"> was</w:t>
+      </w:r>
       <w:r>
         <w:t xml:space="preserve"> performed on the training set. The distribution of classes turned out in 66% class 1 and 33% class 0 in both data sets. To reduce possible noise in the data, we applied a correction of missing values by replacing </w:t>
       </w:r>
@@ -321,7 +333,6 @@
     <w:p>
       <w:pPr>
         <w:spacing w:before="200" w:line="276" w:lineRule="auto"/>
-        <w:ind w:firstLine="0"/>
         <w:jc w:val="both"/>
         <w:rPr>
           <w:i/>
@@ -337,6 +348,7 @@
     <w:p>
       <w:pPr>
         <w:spacing w:line="276" w:lineRule="auto"/>
+        <w:ind w:firstLine="720"/>
         <w:jc w:val="both"/>
         <w:rPr>
           <w:color w:val="222222"/>
@@ -402,7 +414,6 @@
     <w:p>
       <w:pPr>
         <w:spacing w:line="276" w:lineRule="auto"/>
-        <w:ind w:firstLine="0"/>
         <w:jc w:val="both"/>
         <w:rPr>
           <w:color w:val="222222"/>
@@ -414,7 +425,6 @@
           <w:color w:val="222222"/>
           <w:highlight w:val="white"/>
         </w:rPr>
-        <w:lastRenderedPageBreak/>
         <w:t xml:space="preserve">  </w:t>
       </w:r>
       <w:proofErr w:type="spellStart"/>
@@ -511,7 +521,23 @@
           <w:color w:val="222222"/>
           <w:highlight w:val="white"/>
         </w:rPr>
-        <w:t>': [None] + list(</w:t>
+        <w:t xml:space="preserve">': [None] + </w:t>
+      </w:r>
+      <w:proofErr w:type="spellStart"/>
+      <w:r>
+        <w:rPr>
+          <w:color w:val="222222"/>
+          <w:highlight w:val="white"/>
+        </w:rPr>
+        <w:t>list</w:t>
+      </w:r>
+      <w:proofErr w:type="spellEnd"/>
+      <w:r>
+        <w:rPr>
+          <w:color w:val="222222"/>
+          <w:highlight w:val="white"/>
+        </w:rPr>
+        <w:t>(</w:t>
       </w:r>
       <w:proofErr w:type="spellStart"/>
       <w:r>
@@ -559,7 +585,23 @@
           <w:color w:val="222222"/>
           <w:highlight w:val="white"/>
         </w:rPr>
-        <w:t>': [None] + list(</w:t>
+        <w:t xml:space="preserve">': [None] + </w:t>
+      </w:r>
+      <w:proofErr w:type="spellStart"/>
+      <w:r>
+        <w:rPr>
+          <w:color w:val="222222"/>
+          <w:highlight w:val="white"/>
+        </w:rPr>
+        <w:t>list</w:t>
+      </w:r>
+      <w:proofErr w:type="spellEnd"/>
+      <w:r>
+        <w:rPr>
+          <w:color w:val="222222"/>
+          <w:highlight w:val="white"/>
+        </w:rPr>
+        <w:t>(</w:t>
       </w:r>
       <w:proofErr w:type="spellStart"/>
       <w:r>
@@ -581,6 +623,7 @@
     <w:p>
       <w:pPr>
         <w:spacing w:line="276" w:lineRule="auto"/>
+        <w:ind w:firstLine="720"/>
         <w:jc w:val="both"/>
         <w:rPr>
           <w:color w:val="222222"/>
@@ -592,6 +635,7 @@
           <w:color w:val="222222"/>
           <w:highlight w:val="white"/>
         </w:rPr>
+        <w:lastRenderedPageBreak/>
         <w:t>From this research w</w:t>
       </w:r>
       <w:r>
@@ -621,8 +665,6 @@
     <w:p>
       <w:pPr>
         <w:shd w:val="clear" w:color="auto" w:fill="FFFFFE"/>
-        <w:spacing w:line="240" w:lineRule="auto"/>
-        <w:ind w:firstLine="0"/>
         <w:jc w:val="both"/>
         <w:rPr>
           <w:color w:val="222222"/>
@@ -765,8 +807,6 @@
     <w:p>
       <w:pPr>
         <w:shd w:val="clear" w:color="auto" w:fill="FFFFFE"/>
-        <w:spacing w:line="240" w:lineRule="auto"/>
-        <w:ind w:firstLine="0"/>
         <w:jc w:val="both"/>
         <w:rPr>
           <w:highlight w:val="white"/>
@@ -832,11 +872,19 @@
         </w:rPr>
         <w:t xml:space="preserve"> </w:t>
       </w:r>
-      <w:r>
-        <w:rPr>
-          <w:highlight w:val="white"/>
-        </w:rPr>
-        <w:t>list(</w:t>
+      <w:proofErr w:type="spellStart"/>
+      <w:r>
+        <w:rPr>
+          <w:highlight w:val="white"/>
+        </w:rPr>
+        <w:t>list</w:t>
+      </w:r>
+      <w:proofErr w:type="spellEnd"/>
+      <w:r>
+        <w:rPr>
+          <w:highlight w:val="white"/>
+        </w:rPr>
+        <w:t>(</w:t>
       </w:r>
       <w:proofErr w:type="spellStart"/>
       <w:r>
@@ -878,7 +926,21 @@
         <w:rPr>
           <w:highlight w:val="white"/>
         </w:rPr>
-        <w:t>': ['auto', 'sqrt', None] + list(</w:t>
+        <w:t xml:space="preserve">': ['auto', 'sqrt', None] + </w:t>
+      </w:r>
+      <w:proofErr w:type="spellStart"/>
+      <w:r>
+        <w:rPr>
+          <w:highlight w:val="white"/>
+        </w:rPr>
+        <w:t>list</w:t>
+      </w:r>
+      <w:proofErr w:type="spellEnd"/>
+      <w:r>
+        <w:rPr>
+          <w:highlight w:val="white"/>
+        </w:rPr>
+        <w:t>(</w:t>
       </w:r>
       <w:proofErr w:type="spellStart"/>
       <w:r>
@@ -906,7 +968,21 @@
         <w:rPr>
           <w:highlight w:val="white"/>
         </w:rPr>
-        <w:t>': [None] + list(</w:t>
+        <w:t xml:space="preserve">': [None] + </w:t>
+      </w:r>
+      <w:proofErr w:type="spellStart"/>
+      <w:r>
+        <w:rPr>
+          <w:highlight w:val="white"/>
+        </w:rPr>
+        <w:t>list</w:t>
+      </w:r>
+      <w:proofErr w:type="spellEnd"/>
+      <w:r>
+        <w:rPr>
+          <w:highlight w:val="white"/>
+        </w:rPr>
+        <w:t>(</w:t>
       </w:r>
       <w:proofErr w:type="spellStart"/>
       <w:r>
@@ -972,15 +1048,40 @@
           <w:color w:val="222222"/>
           <w:highlight w:val="white"/>
         </w:rPr>
+        <w:tab/>
+      </w:r>
+      <w:r>
+        <w:rPr>
+          <w:color w:val="222222"/>
+          <w:highlight w:val="white"/>
+        </w:rPr>
         <w:t xml:space="preserve">For </w:t>
       </w:r>
-      <w:r>
-        <w:rPr>
-          <w:color w:val="222222"/>
-          <w:highlight w:val="white"/>
-        </w:rPr>
-        <w:t>avoiding overfitting</w:t>
-      </w:r>
+      <w:proofErr w:type="spellStart"/>
+      <w:r>
+        <w:rPr>
+          <w:color w:val="222222"/>
+          <w:highlight w:val="white"/>
+        </w:rPr>
+        <w:t>avoiding</w:t>
+      </w:r>
+      <w:proofErr w:type="spellEnd"/>
+      <w:r>
+        <w:rPr>
+          <w:color w:val="222222"/>
+          <w:highlight w:val="white"/>
+        </w:rPr>
+        <w:t xml:space="preserve"> </w:t>
+      </w:r>
+      <w:proofErr w:type="spellStart"/>
+      <w:r>
+        <w:rPr>
+          <w:color w:val="222222"/>
+          <w:highlight w:val="white"/>
+        </w:rPr>
+        <w:t>overfitting</w:t>
+      </w:r>
+      <w:proofErr w:type="spellEnd"/>
       <w:r>
         <w:rPr>
           <w:color w:val="222222"/>
@@ -1191,12 +1292,65 @@
         <w:rPr>
           <w:color w:val="222222"/>
           <w:highlight w:val="white"/>
-        </w:rPr>
-      </w:pPr>
-      <w:r>
-        <w:rPr>
-          <w:color w:val="222222"/>
-          <w:highlight w:val="white"/>
+          <w:lang w:val="en-US"/>
+        </w:rPr>
+      </w:pPr>
+      <w:r>
+        <w:rPr>
+          <w:color w:val="222222"/>
+          <w:highlight w:val="white"/>
+        </w:rPr>
+        <w:tab/>
+      </w:r>
+      <w:r>
+        <w:rPr>
+          <w:color w:val="222222"/>
+          <w:highlight w:val="white"/>
+          <w:lang w:val="en-US"/>
+        </w:rPr>
+        <w:t>Some test</w:t>
+      </w:r>
+      <w:r>
+        <w:rPr>
+          <w:color w:val="222222"/>
+          <w:highlight w:val="white"/>
+          <w:lang w:val="en-US"/>
+        </w:rPr>
+        <w:t>s</w:t>
+      </w:r>
+      <w:r>
+        <w:rPr>
+          <w:color w:val="222222"/>
+          <w:highlight w:val="white"/>
+          <w:lang w:val="en-US"/>
+        </w:rPr>
+        <w:t xml:space="preserve"> were made with</w:t>
+      </w:r>
+      <w:r>
+        <w:rPr>
+          <w:color w:val="222222"/>
+          <w:highlight w:val="white"/>
+          <w:lang w:val="en-US"/>
+        </w:rPr>
+        <w:t xml:space="preserve"> all previous described algorithm passing the data set standardized. Any interesting improvement were found, and for this reason this is not taking part in the discussion. </w:t>
+      </w:r>
+    </w:p>
+    <w:p>
+      <w:pPr>
+        <w:spacing w:line="276" w:lineRule="auto"/>
+        <w:ind w:firstLine="720"/>
+        <w:jc w:val="both"/>
+        <w:rPr>
+          <w:color w:val="222222"/>
+          <w:highlight w:val="white"/>
+          <w:lang w:val="en-US"/>
+        </w:rPr>
+      </w:pPr>
+      <w:r>
+        <w:rPr>
+          <w:color w:val="222222"/>
+          <w:highlight w:val="white"/>
+          <w:lang w:val="en-US"/>
         </w:rPr>
         <w:t xml:space="preserve">To evaluate the model’s </w:t>
       </w:r>
@@ -1204,6 +1358,7 @@
         <w:rPr>
           <w:color w:val="222222"/>
           <w:highlight w:val="white"/>
+          <w:lang w:val="en-US"/>
         </w:rPr>
         <w:t>performance,</w:t>
       </w:r>
@@ -1211,6 +1366,7 @@
         <w:rPr>
           <w:color w:val="222222"/>
           <w:highlight w:val="white"/>
+          <w:lang w:val="en-US"/>
         </w:rPr>
         <w:t xml:space="preserve"> it was taken in</w:t>
       </w:r>
@@ -1218,6 +1374,7 @@
         <w:rPr>
           <w:color w:val="222222"/>
           <w:highlight w:val="white"/>
+          <w:lang w:val="en-US"/>
         </w:rPr>
         <w:t>to</w:t>
       </w:r>
@@ -1225,6 +1382,7 @@
         <w:rPr>
           <w:color w:val="222222"/>
           <w:highlight w:val="white"/>
+          <w:lang w:val="en-US"/>
         </w:rPr>
         <w:t xml:space="preserve"> consideration two </w:t>
       </w:r>
@@ -1232,6 +1390,7 @@
         <w:rPr>
           <w:color w:val="222222"/>
           <w:highlight w:val="white"/>
+          <w:lang w:val="en-US"/>
         </w:rPr>
         <w:t>evaluation metrics</w:t>
       </w:r>
@@ -1239,6 +1398,7 @@
         <w:rPr>
           <w:color w:val="222222"/>
           <w:highlight w:val="white"/>
+          <w:lang w:val="en-US"/>
         </w:rPr>
         <w:t xml:space="preserve">, the F1 score and the </w:t>
       </w:r>
@@ -1247,6 +1407,7 @@
           <w:rFonts w:eastAsia="Arial"/>
           <w:i/>
           <w:highlight w:val="white"/>
+          <w:lang w:val="en-US"/>
         </w:rPr>
         <w:t>R</w:t>
       </w:r>
@@ -1255,6 +1416,7 @@
           <w:rFonts w:eastAsia="Arial"/>
           <w:i/>
           <w:highlight w:val="white"/>
+          <w:lang w:val="en-US"/>
         </w:rPr>
         <w:t xml:space="preserve">eceiver </w:t>
       </w:r>
@@ -1263,6 +1425,7 @@
           <w:rFonts w:eastAsia="Arial"/>
           <w:i/>
           <w:highlight w:val="white"/>
+          <w:lang w:val="en-US"/>
         </w:rPr>
         <w:t>O</w:t>
       </w:r>
@@ -1271,6 +1434,7 @@
           <w:rFonts w:eastAsia="Arial"/>
           <w:i/>
           <w:highlight w:val="white"/>
+          <w:lang w:val="en-US"/>
         </w:rPr>
         <w:t xml:space="preserve">perating </w:t>
       </w:r>
@@ -1279,6 +1443,7 @@
           <w:rFonts w:eastAsia="Arial"/>
           <w:i/>
           <w:highlight w:val="white"/>
+          <w:lang w:val="en-US"/>
         </w:rPr>
         <w:t>C</w:t>
       </w:r>
@@ -1287,6 +1452,7 @@
           <w:rFonts w:eastAsia="Arial"/>
           <w:i/>
           <w:highlight w:val="white"/>
+          <w:lang w:val="en-US"/>
         </w:rPr>
         <w:t>haracteristics</w:t>
       </w:r>
@@ -1294,6 +1460,7 @@
         <w:rPr>
           <w:i/>
           <w:highlight w:val="white"/>
+          <w:lang w:val="en-US"/>
         </w:rPr>
         <w:t xml:space="preserve"> </w:t>
       </w:r>
@@ -1302,6 +1469,7 @@
           <w:i/>
           <w:color w:val="222222"/>
           <w:highlight w:val="white"/>
+          <w:lang w:val="en-US"/>
         </w:rPr>
         <w:t>(</w:t>
       </w:r>
@@ -1310,6 +1478,7 @@
           <w:i/>
           <w:color w:val="222222"/>
           <w:highlight w:val="white"/>
+          <w:lang w:val="en-US"/>
         </w:rPr>
         <w:t>ROC</w:t>
       </w:r>
@@ -1318,6 +1487,7 @@
           <w:i/>
           <w:color w:val="222222"/>
           <w:highlight w:val="white"/>
+          <w:lang w:val="en-US"/>
         </w:rPr>
         <w:t>)</w:t>
       </w:r>
@@ -1325,6 +1495,7 @@
         <w:rPr>
           <w:color w:val="222222"/>
           <w:highlight w:val="white"/>
+          <w:lang w:val="en-US"/>
         </w:rPr>
         <w:t xml:space="preserve"> </w:t>
       </w:r>
@@ -1332,6 +1503,7 @@
         <w:rPr>
           <w:color w:val="222222"/>
           <w:highlight w:val="white"/>
+          <w:lang w:val="en-US"/>
         </w:rPr>
         <w:t xml:space="preserve">analysis and the </w:t>
       </w:r>
@@ -1341,6 +1513,7 @@
           <w:iCs/>
           <w:color w:val="222222"/>
           <w:highlight w:val="white"/>
+          <w:lang w:val="en-US"/>
         </w:rPr>
         <w:t>Area Under de Curve</w:t>
       </w:r>
@@ -1348,6 +1521,7 @@
         <w:rPr>
           <w:color w:val="222222"/>
           <w:highlight w:val="white"/>
+          <w:lang w:val="en-US"/>
         </w:rPr>
         <w:t xml:space="preserve"> (AUC) (7).</w:t>
       </w:r>
@@ -1358,6 +1532,7 @@
           <w:sz w:val="18"/>
           <w:szCs w:val="18"/>
           <w:highlight w:val="white"/>
+          <w:lang w:val="en-US"/>
         </w:rPr>
         <w:tab/>
       </w:r>
@@ -1365,228 +1540,33 @@
     <w:p>
       <w:pPr>
         <w:shd w:val="clear" w:color="auto" w:fill="FFFFFE"/>
-        <w:spacing w:line="240" w:lineRule="auto"/>
-        <w:ind w:firstLine="0"/>
         <w:jc w:val="both"/>
+        <w:rPr>
+          <w:lang w:val="en-US"/>
+        </w:rPr>
       </w:pPr>
     </w:p>
     <w:p>
       <w:pPr>
         <w:shd w:val="clear" w:color="auto" w:fill="FFFFFE"/>
-        <w:spacing w:line="240" w:lineRule="auto"/>
-        <w:ind w:firstLine="0"/>
         <w:jc w:val="both"/>
       </w:pPr>
+      <w:proofErr w:type="spellStart"/>
       <w:r>
         <w:rPr>
           <w:i/>
         </w:rPr>
-        <w:t>Result and discussion.</w:t>
+        <w:t>Result</w:t>
+      </w:r>
+      <w:proofErr w:type="spellEnd"/>
+      <w:r>
+        <w:rPr>
+          <w:i/>
+        </w:rPr>
+        <w:t xml:space="preserve"> and discussion.</w:t>
       </w:r>
       <w:r>
         <w:t xml:space="preserve"> </w:t>
-      </w:r>
-    </w:p>
-    <w:p>
-      <w:pPr>
-        <w:pBdr>
-          <w:top w:val="nil"/>
-          <w:left w:val="nil"/>
-          <w:bottom w:val="nil"/>
-          <w:right w:val="nil"/>
-          <w:between w:val="nil"/>
-        </w:pBdr>
-        <w:spacing w:before="200" w:line="276" w:lineRule="auto"/>
-        <w:jc w:val="both"/>
-      </w:pPr>
-      <w:r>
-        <w:t xml:space="preserve">From the preliminary study </w:t>
-      </w:r>
-      <w:r>
-        <w:t>(</w:t>
-      </w:r>
-      <w:r>
-        <w:t xml:space="preserve">RF </w:t>
-      </w:r>
-      <w:r>
-        <w:t xml:space="preserve">with </w:t>
-      </w:r>
-      <w:r>
-        <w:t>research grid</w:t>
-      </w:r>
-      <w:r>
-        <w:t>)</w:t>
-      </w:r>
-      <w:r>
-        <w:t xml:space="preserve">, the best estimator </w:t>
-      </w:r>
-      <w:r>
-        <w:t>performed a</w:t>
-      </w:r>
-      <w:r>
-        <w:t xml:space="preserve"> score of 0,87 on the validation set an</w:t>
-      </w:r>
-      <w:r>
-        <w:t xml:space="preserve">d baseline of 0,97831 (Kaggle: </w:t>
-      </w:r>
-      <w:proofErr w:type="spellStart"/>
-      <w:r>
-        <w:t>CropHarvest</w:t>
-      </w:r>
-      <w:proofErr w:type="spellEnd"/>
-      <w:r>
-        <w:t xml:space="preserve"> - crop vs. non-crop) on the </w:t>
-      </w:r>
-      <w:proofErr w:type="spellStart"/>
-      <w:r>
-        <w:t>test_set</w:t>
-      </w:r>
-      <w:proofErr w:type="spellEnd"/>
-      <w:r>
-        <w:t xml:space="preserve"> without labels. The best classifier was composed as follow:</w:t>
-      </w:r>
-    </w:p>
-    <w:p>
-      <w:pPr>
-        <w:spacing w:line="276" w:lineRule="auto"/>
-        <w:ind w:firstLine="0"/>
-        <w:rPr>
-          <w:rFonts w:ascii="Courier New" w:eastAsia="Courier New" w:hAnsi="Courier New" w:cs="Courier New"/>
-          <w:color w:val="616161"/>
-          <w:sz w:val="18"/>
-          <w:szCs w:val="18"/>
-          <w:highlight w:val="white"/>
-        </w:rPr>
-      </w:pPr>
-      <w:r>
-        <w:rPr>
-          <w:rFonts w:ascii="Courier New" w:eastAsia="Courier New" w:hAnsi="Courier New" w:cs="Courier New"/>
-          <w:color w:val="616161"/>
-          <w:sz w:val="18"/>
-          <w:szCs w:val="18"/>
-          <w:highlight w:val="white"/>
-        </w:rPr>
-        <w:t>'</w:t>
-      </w:r>
-      <w:proofErr w:type="spellStart"/>
-      <w:r>
-        <w:rPr>
-          <w:rFonts w:ascii="Courier New" w:eastAsia="Courier New" w:hAnsi="Courier New" w:cs="Courier New"/>
-          <w:color w:val="616161"/>
-          <w:sz w:val="18"/>
-          <w:szCs w:val="18"/>
-          <w:highlight w:val="white"/>
-        </w:rPr>
-        <w:t>n_estimators</w:t>
-      </w:r>
-      <w:proofErr w:type="spellEnd"/>
-      <w:r>
-        <w:rPr>
-          <w:rFonts w:ascii="Courier New" w:eastAsia="Courier New" w:hAnsi="Courier New" w:cs="Courier New"/>
-          <w:color w:val="616161"/>
-          <w:sz w:val="18"/>
-          <w:szCs w:val="18"/>
-          <w:highlight w:val="white"/>
-        </w:rPr>
-        <w:t>': 110, '</w:t>
-      </w:r>
-      <w:proofErr w:type="spellStart"/>
-      <w:r>
-        <w:rPr>
-          <w:rFonts w:ascii="Courier New" w:eastAsia="Courier New" w:hAnsi="Courier New" w:cs="Courier New"/>
-          <w:color w:val="616161"/>
-          <w:sz w:val="18"/>
-          <w:szCs w:val="18"/>
-          <w:highlight w:val="white"/>
-        </w:rPr>
-        <w:t>min_samples_split</w:t>
-      </w:r>
-      <w:proofErr w:type="spellEnd"/>
-      <w:r>
-        <w:rPr>
-          <w:rFonts w:ascii="Courier New" w:eastAsia="Courier New" w:hAnsi="Courier New" w:cs="Courier New"/>
-          <w:color w:val="616161"/>
-          <w:sz w:val="18"/>
-          <w:szCs w:val="18"/>
-          <w:highlight w:val="white"/>
-        </w:rPr>
-        <w:t>': 5, '</w:t>
-      </w:r>
-      <w:proofErr w:type="spellStart"/>
-      <w:r>
-        <w:rPr>
-          <w:rFonts w:ascii="Courier New" w:eastAsia="Courier New" w:hAnsi="Courier New" w:cs="Courier New"/>
-          <w:color w:val="616161"/>
-          <w:sz w:val="18"/>
-          <w:szCs w:val="18"/>
-          <w:highlight w:val="white"/>
-        </w:rPr>
-        <w:t>max_leaf_nodes</w:t>
-      </w:r>
-      <w:proofErr w:type="spellEnd"/>
-      <w:r>
-        <w:rPr>
-          <w:rFonts w:ascii="Courier New" w:eastAsia="Courier New" w:hAnsi="Courier New" w:cs="Courier New"/>
-          <w:color w:val="616161"/>
-          <w:sz w:val="18"/>
-          <w:szCs w:val="18"/>
-          <w:highlight w:val="white"/>
-        </w:rPr>
-        <w:t>': 43, '</w:t>
-      </w:r>
-      <w:proofErr w:type="spellStart"/>
-      <w:r>
-        <w:rPr>
-          <w:rFonts w:ascii="Courier New" w:eastAsia="Courier New" w:hAnsi="Courier New" w:cs="Courier New"/>
-          <w:color w:val="616161"/>
-          <w:sz w:val="18"/>
-          <w:szCs w:val="18"/>
-          <w:highlight w:val="white"/>
-        </w:rPr>
-        <w:t>max_features</w:t>
-      </w:r>
-      <w:proofErr w:type="spellEnd"/>
-      <w:r>
-        <w:rPr>
-          <w:rFonts w:ascii="Courier New" w:eastAsia="Courier New" w:hAnsi="Courier New" w:cs="Courier New"/>
-          <w:color w:val="616161"/>
-          <w:sz w:val="18"/>
-          <w:szCs w:val="18"/>
-          <w:highlight w:val="white"/>
-        </w:rPr>
-        <w:t>': 'auto', '</w:t>
-      </w:r>
-      <w:proofErr w:type="spellStart"/>
-      <w:r>
-        <w:rPr>
-          <w:rFonts w:ascii="Courier New" w:eastAsia="Courier New" w:hAnsi="Courier New" w:cs="Courier New"/>
-          <w:color w:val="616161"/>
-          <w:sz w:val="18"/>
-          <w:szCs w:val="18"/>
-          <w:highlight w:val="white"/>
-        </w:rPr>
-        <w:t>max_depth</w:t>
-      </w:r>
-      <w:proofErr w:type="spellEnd"/>
-      <w:r>
-        <w:rPr>
-          <w:rFonts w:ascii="Courier New" w:eastAsia="Courier New" w:hAnsi="Courier New" w:cs="Courier New"/>
-          <w:color w:val="616161"/>
-          <w:sz w:val="18"/>
-          <w:szCs w:val="18"/>
-          <w:highlight w:val="white"/>
-        </w:rPr>
-        <w:t>': 16, 'bootstr</w:t>
-      </w:r>
-      <w:r>
-        <w:rPr>
-          <w:rFonts w:ascii="Courier New" w:eastAsia="Courier New" w:hAnsi="Courier New" w:cs="Courier New"/>
-          <w:color w:val="616161"/>
-          <w:sz w:val="18"/>
-          <w:szCs w:val="18"/>
-          <w:highlight w:val="white"/>
-        </w:rPr>
-        <w:t>ap': True</w:t>
       </w:r>
     </w:p>
     <w:p>
@@ -1599,9 +1579,523 @@
           <w:between w:val="nil"/>
         </w:pBdr>
         <w:spacing w:line="276" w:lineRule="auto"/>
-        <w:ind w:firstLine="0"/>
+        <w:ind w:firstLine="720"/>
         <w:jc w:val="both"/>
-      </w:pPr>
+        <w:rPr>
+          <w:lang w:val="en-US"/>
+        </w:rPr>
+      </w:pPr>
+      <w:r>
+        <w:rPr>
+          <w:lang w:val="en-US"/>
+        </w:rPr>
+        <w:t xml:space="preserve">In the process </w:t>
+      </w:r>
+      <w:r>
+        <w:rPr>
+          <w:lang w:val="en-US"/>
+        </w:rPr>
+        <w:t>to f</w:t>
+      </w:r>
+      <w:r>
+        <w:rPr>
+          <w:lang w:val="en-US"/>
+        </w:rPr>
+        <w:t>ind</w:t>
+      </w:r>
+      <w:r>
+        <w:rPr>
+          <w:lang w:val="en-US"/>
+        </w:rPr>
+        <w:t xml:space="preserve"> the prediction</w:t>
+      </w:r>
+      <w:r>
+        <w:rPr>
+          <w:lang w:val="en-US"/>
+        </w:rPr>
+        <w:t xml:space="preserve"> as possible</w:t>
+      </w:r>
+      <w:r>
+        <w:rPr>
+          <w:lang w:val="en-US"/>
+        </w:rPr>
+        <w:t xml:space="preserve"> several experiences were performed. I</w:t>
+      </w:r>
+      <w:r>
+        <w:rPr>
+          <w:lang w:val="en-US"/>
+        </w:rPr>
+        <w:t xml:space="preserve">n this </w:t>
+      </w:r>
+      <w:r>
+        <w:rPr>
+          <w:lang w:val="en-US"/>
+        </w:rPr>
+        <w:t xml:space="preserve">section we summarize the main founds and results. </w:t>
+      </w:r>
+      <w:r>
+        <w:rPr>
+          <w:lang w:val="en-US"/>
+        </w:rPr>
+        <w:t xml:space="preserve">For the model of interest, we can find at the end of this section a summary of the considered metrics and the corresponding result from the Kaggle evaluation. </w:t>
+      </w:r>
+    </w:p>
+    <w:p>
+      <w:pPr>
+        <w:pBdr>
+          <w:top w:val="nil"/>
+          <w:left w:val="nil"/>
+          <w:bottom w:val="nil"/>
+          <w:right w:val="nil"/>
+          <w:between w:val="nil"/>
+        </w:pBdr>
+        <w:spacing w:line="276" w:lineRule="auto"/>
+        <w:ind w:firstLine="720"/>
+        <w:jc w:val="both"/>
+      </w:pPr>
+      <w:r>
+        <w:rPr>
+          <w:lang w:val="en-US"/>
+        </w:rPr>
+        <w:t xml:space="preserve">From the preliminary study </w:t>
+      </w:r>
+      <w:r>
+        <w:rPr>
+          <w:lang w:val="en-US"/>
+        </w:rPr>
+        <w:t>(</w:t>
+      </w:r>
+      <w:r>
+        <w:rPr>
+          <w:lang w:val="en-US"/>
+        </w:rPr>
+        <w:t xml:space="preserve">RF </w:t>
+      </w:r>
+      <w:r>
+        <w:rPr>
+          <w:lang w:val="en-US"/>
+        </w:rPr>
+        <w:t xml:space="preserve">with </w:t>
+      </w:r>
+      <w:r>
+        <w:rPr>
+          <w:lang w:val="en-US"/>
+        </w:rPr>
+        <w:t>search grid</w:t>
+      </w:r>
+      <w:r>
+        <w:rPr>
+          <w:lang w:val="en-US"/>
+        </w:rPr>
+        <w:t>)</w:t>
+      </w:r>
+      <w:r>
+        <w:rPr>
+          <w:lang w:val="en-US"/>
+        </w:rPr>
+        <w:t xml:space="preserve">, the best estimator </w:t>
+      </w:r>
+      <w:r>
+        <w:rPr>
+          <w:lang w:val="en-US"/>
+        </w:rPr>
+        <w:t>performed a</w:t>
+      </w:r>
+      <w:r>
+        <w:rPr>
+          <w:lang w:val="en-US"/>
+        </w:rPr>
+        <w:t xml:space="preserve"> score of 0,8</w:t>
+      </w:r>
+      <w:r>
+        <w:rPr>
+          <w:sz w:val="22"/>
+          <w:szCs w:val="22"/>
+          <w:shd w:val="clear" w:color="auto" w:fill="FFFFFF"/>
+          <w:lang w:val="en-US"/>
+        </w:rPr>
+        <w:t>87</w:t>
+      </w:r>
+      <w:r>
+        <w:rPr>
+          <w:sz w:val="22"/>
+          <w:szCs w:val="22"/>
+          <w:shd w:val="clear" w:color="auto" w:fill="FFFFFF"/>
+          <w:lang w:val="en-US"/>
+        </w:rPr>
+        <w:t xml:space="preserve"> </w:t>
+      </w:r>
+      <w:r>
+        <w:rPr>
+          <w:lang w:val="en-US"/>
+        </w:rPr>
+        <w:t>on the validation set an</w:t>
+      </w:r>
+      <w:r>
+        <w:rPr>
+          <w:lang w:val="en-US"/>
+        </w:rPr>
+        <w:t xml:space="preserve">d baseline of 0,97831 </w:t>
+      </w:r>
+      <w:r>
+        <w:rPr>
+          <w:lang w:val="en-US"/>
+        </w:rPr>
+        <w:t xml:space="preserve">on unseen samples </w:t>
+      </w:r>
+      <w:r>
+        <w:rPr>
+          <w:lang w:val="en-US"/>
+        </w:rPr>
+        <w:t xml:space="preserve">(Kaggle: </w:t>
+      </w:r>
+      <w:proofErr w:type="spellStart"/>
+      <w:r>
+        <w:rPr>
+          <w:lang w:val="en-US"/>
+        </w:rPr>
+        <w:t>CropHarvest</w:t>
+      </w:r>
+      <w:proofErr w:type="spellEnd"/>
+      <w:r>
+        <w:rPr>
+          <w:lang w:val="en-US"/>
+        </w:rPr>
+        <w:t xml:space="preserve"> - crop vs. non-crop) on the </w:t>
+      </w:r>
+      <w:proofErr w:type="spellStart"/>
+      <w:r>
+        <w:rPr>
+          <w:lang w:val="en-US"/>
+        </w:rPr>
+        <w:t>test_set</w:t>
+      </w:r>
+      <w:proofErr w:type="spellEnd"/>
+      <w:r>
+        <w:rPr>
+          <w:lang w:val="en-US"/>
+        </w:rPr>
+        <w:t xml:space="preserve"> without labels. </w:t>
+      </w:r>
+      <w:r>
+        <w:t xml:space="preserve">The best classifier </w:t>
+      </w:r>
+      <w:proofErr w:type="spellStart"/>
+      <w:r>
+        <w:t>was</w:t>
+      </w:r>
+      <w:proofErr w:type="spellEnd"/>
+      <w:r>
+        <w:t xml:space="preserve"> composed as follow:</w:t>
+      </w:r>
+    </w:p>
+    <w:p>
+      <w:pPr>
+        <w:spacing w:line="276" w:lineRule="auto"/>
+        <w:rPr>
+          <w:rFonts w:ascii="Courier New" w:eastAsia="Courier New" w:hAnsi="Courier New" w:cs="Courier New"/>
+          <w:color w:val="616161"/>
+          <w:sz w:val="18"/>
+          <w:szCs w:val="18"/>
+          <w:highlight w:val="white"/>
+        </w:rPr>
+      </w:pPr>
+      <w:r>
+        <w:rPr>
+          <w:rFonts w:ascii="Courier New" w:eastAsia="Courier New" w:hAnsi="Courier New" w:cs="Courier New"/>
+          <w:color w:val="616161"/>
+          <w:sz w:val="18"/>
+          <w:szCs w:val="18"/>
+          <w:highlight w:val="white"/>
+        </w:rPr>
+        <w:t>'</w:t>
+      </w:r>
+      <w:proofErr w:type="spellStart"/>
+      <w:r>
+        <w:rPr>
+          <w:rFonts w:ascii="Courier New" w:eastAsia="Courier New" w:hAnsi="Courier New" w:cs="Courier New"/>
+          <w:color w:val="616161"/>
+          <w:sz w:val="18"/>
+          <w:szCs w:val="18"/>
+          <w:highlight w:val="white"/>
+        </w:rPr>
+        <w:t>n_estimators</w:t>
+      </w:r>
+      <w:proofErr w:type="spellEnd"/>
+      <w:r>
+        <w:rPr>
+          <w:rFonts w:ascii="Courier New" w:eastAsia="Courier New" w:hAnsi="Courier New" w:cs="Courier New"/>
+          <w:color w:val="616161"/>
+          <w:sz w:val="18"/>
+          <w:szCs w:val="18"/>
+          <w:highlight w:val="white"/>
+        </w:rPr>
+        <w:t>': 110, '</w:t>
+      </w:r>
+      <w:proofErr w:type="spellStart"/>
+      <w:r>
+        <w:rPr>
+          <w:rFonts w:ascii="Courier New" w:eastAsia="Courier New" w:hAnsi="Courier New" w:cs="Courier New"/>
+          <w:color w:val="616161"/>
+          <w:sz w:val="18"/>
+          <w:szCs w:val="18"/>
+          <w:highlight w:val="white"/>
+        </w:rPr>
+        <w:t>min_samples_split</w:t>
+      </w:r>
+      <w:proofErr w:type="spellEnd"/>
+      <w:r>
+        <w:rPr>
+          <w:rFonts w:ascii="Courier New" w:eastAsia="Courier New" w:hAnsi="Courier New" w:cs="Courier New"/>
+          <w:color w:val="616161"/>
+          <w:sz w:val="18"/>
+          <w:szCs w:val="18"/>
+          <w:highlight w:val="white"/>
+        </w:rPr>
+        <w:t>': 5, '</w:t>
+      </w:r>
+      <w:proofErr w:type="spellStart"/>
+      <w:r>
+        <w:rPr>
+          <w:rFonts w:ascii="Courier New" w:eastAsia="Courier New" w:hAnsi="Courier New" w:cs="Courier New"/>
+          <w:color w:val="616161"/>
+          <w:sz w:val="18"/>
+          <w:szCs w:val="18"/>
+          <w:highlight w:val="white"/>
+        </w:rPr>
+        <w:t>max_leaf_nodes</w:t>
+      </w:r>
+      <w:proofErr w:type="spellEnd"/>
+      <w:r>
+        <w:rPr>
+          <w:rFonts w:ascii="Courier New" w:eastAsia="Courier New" w:hAnsi="Courier New" w:cs="Courier New"/>
+          <w:color w:val="616161"/>
+          <w:sz w:val="18"/>
+          <w:szCs w:val="18"/>
+          <w:highlight w:val="white"/>
+        </w:rPr>
+        <w:t>': 43, '</w:t>
+      </w:r>
+      <w:proofErr w:type="spellStart"/>
+      <w:r>
+        <w:rPr>
+          <w:rFonts w:ascii="Courier New" w:eastAsia="Courier New" w:hAnsi="Courier New" w:cs="Courier New"/>
+          <w:color w:val="616161"/>
+          <w:sz w:val="18"/>
+          <w:szCs w:val="18"/>
+          <w:highlight w:val="white"/>
+        </w:rPr>
+        <w:t>max_features</w:t>
+      </w:r>
+      <w:proofErr w:type="spellEnd"/>
+      <w:r>
+        <w:rPr>
+          <w:rFonts w:ascii="Courier New" w:eastAsia="Courier New" w:hAnsi="Courier New" w:cs="Courier New"/>
+          <w:color w:val="616161"/>
+          <w:sz w:val="18"/>
+          <w:szCs w:val="18"/>
+          <w:highlight w:val="white"/>
+        </w:rPr>
+        <w:t>': 'auto', '</w:t>
+      </w:r>
+      <w:proofErr w:type="spellStart"/>
+      <w:r>
+        <w:rPr>
+          <w:rFonts w:ascii="Courier New" w:eastAsia="Courier New" w:hAnsi="Courier New" w:cs="Courier New"/>
+          <w:color w:val="616161"/>
+          <w:sz w:val="18"/>
+          <w:szCs w:val="18"/>
+          <w:highlight w:val="white"/>
+        </w:rPr>
+        <w:t>max_depth</w:t>
+      </w:r>
+      <w:proofErr w:type="spellEnd"/>
+      <w:r>
+        <w:rPr>
+          <w:rFonts w:ascii="Courier New" w:eastAsia="Courier New" w:hAnsi="Courier New" w:cs="Courier New"/>
+          <w:color w:val="616161"/>
+          <w:sz w:val="18"/>
+          <w:szCs w:val="18"/>
+          <w:highlight w:val="white"/>
+        </w:rPr>
+        <w:t>': 16, '</w:t>
+      </w:r>
+      <w:proofErr w:type="spellStart"/>
+      <w:r>
+        <w:rPr>
+          <w:rFonts w:ascii="Courier New" w:eastAsia="Courier New" w:hAnsi="Courier New" w:cs="Courier New"/>
+          <w:color w:val="616161"/>
+          <w:sz w:val="18"/>
+          <w:szCs w:val="18"/>
+          <w:highlight w:val="white"/>
+        </w:rPr>
+        <w:t>bootstr</w:t>
+      </w:r>
+      <w:r>
+        <w:rPr>
+          <w:rFonts w:ascii="Courier New" w:eastAsia="Courier New" w:hAnsi="Courier New" w:cs="Courier New"/>
+          <w:color w:val="616161"/>
+          <w:sz w:val="18"/>
+          <w:szCs w:val="18"/>
+          <w:highlight w:val="white"/>
+        </w:rPr>
+        <w:t>ap</w:t>
+      </w:r>
+      <w:proofErr w:type="spellEnd"/>
+      <w:r>
+        <w:rPr>
+          <w:rFonts w:ascii="Courier New" w:eastAsia="Courier New" w:hAnsi="Courier New" w:cs="Courier New"/>
+          <w:color w:val="616161"/>
+          <w:sz w:val="18"/>
+          <w:szCs w:val="18"/>
+          <w:highlight w:val="white"/>
+        </w:rPr>
+        <w:t xml:space="preserve">': </w:t>
+      </w:r>
+      <w:proofErr w:type="spellStart"/>
+      <w:r>
+        <w:rPr>
+          <w:rFonts w:ascii="Courier New" w:eastAsia="Courier New" w:hAnsi="Courier New" w:cs="Courier New"/>
+          <w:color w:val="616161"/>
+          <w:sz w:val="18"/>
+          <w:szCs w:val="18"/>
+          <w:highlight w:val="white"/>
+        </w:rPr>
+        <w:t>True</w:t>
+      </w:r>
+      <w:proofErr w:type="spellEnd"/>
+    </w:p>
+    <w:p>
+      <w:pPr>
+        <w:spacing w:line="276" w:lineRule="auto"/>
+        <w:rPr>
+          <w:rFonts w:eastAsia="Courier New"/>
+          <w:highlight w:val="white"/>
+          <w:lang w:val="en-US"/>
+        </w:rPr>
+      </w:pPr>
+      <w:r>
+        <w:rPr>
+          <w:rFonts w:eastAsia="Courier New"/>
+          <w:highlight w:val="white"/>
+          <w:lang w:val="en-US"/>
+        </w:rPr>
+        <w:t xml:space="preserve">This is a very interesting preliminary </w:t>
+      </w:r>
+      <w:r>
+        <w:rPr>
+          <w:rFonts w:eastAsia="Courier New"/>
+          <w:highlight w:val="white"/>
+          <w:lang w:val="en-US"/>
+        </w:rPr>
+        <w:t>approach</w:t>
+      </w:r>
+      <w:r>
+        <w:rPr>
+          <w:rFonts w:eastAsia="Courier New"/>
+          <w:highlight w:val="white"/>
+          <w:lang w:val="en-US"/>
+        </w:rPr>
+        <w:t xml:space="preserve">, which at the end of the process result in the best </w:t>
+      </w:r>
+      <w:r>
+        <w:rPr>
+          <w:rFonts w:eastAsia="Courier New"/>
+          <w:highlight w:val="white"/>
+          <w:lang w:val="en-US"/>
+        </w:rPr>
+        <w:t xml:space="preserve">estimation. </w:t>
+      </w:r>
+    </w:p>
+    <w:p>
+      <w:pPr>
+        <w:spacing w:line="276" w:lineRule="auto"/>
+        <w:rPr>
+          <w:rFonts w:eastAsia="Courier New"/>
+          <w:highlight w:val="white"/>
+          <w:lang w:val="en-US"/>
+        </w:rPr>
+      </w:pPr>
+      <w:r>
+        <w:rPr>
+          <w:rFonts w:eastAsia="Courier New"/>
+          <w:highlight w:val="white"/>
+          <w:lang w:val="en-US"/>
+        </w:rPr>
+        <w:tab/>
+        <w:t xml:space="preserve">With the application of </w:t>
+      </w:r>
+      <w:r>
+        <w:rPr>
+          <w:lang w:val="en-US"/>
+        </w:rPr>
+        <w:t>XGBoost</w:t>
+      </w:r>
+      <w:r>
+        <w:rPr>
+          <w:lang w:val="en-US"/>
+        </w:rPr>
+        <w:t xml:space="preserve"> configured the parameters of the best estimator from RF</w:t>
+      </w:r>
+      <w:r>
+        <w:rPr>
+          <w:lang w:val="en-US"/>
+        </w:rPr>
+        <w:t xml:space="preserve"> </w:t>
+      </w:r>
+      <w:r>
+        <w:rPr>
+          <w:lang w:val="en-US"/>
+        </w:rPr>
+        <w:t>with search grid</w:t>
+      </w:r>
+      <w:r>
+        <w:rPr>
+          <w:lang w:val="en-US"/>
+        </w:rPr>
+        <w:t xml:space="preserve"> does not show an improvement for F1_score or Kaggle. </w:t>
+      </w:r>
+    </w:p>
+    <w:p>
+      <w:pPr>
+        <w:pBdr>
+          <w:top w:val="nil"/>
+          <w:left w:val="nil"/>
+          <w:bottom w:val="nil"/>
+          <w:right w:val="nil"/>
+          <w:between w:val="nil"/>
+        </w:pBdr>
+        <w:spacing w:line="276" w:lineRule="auto"/>
+        <w:ind w:firstLine="720"/>
+        <w:jc w:val="both"/>
+        <w:rPr>
+          <w:lang w:val="en-US"/>
+        </w:rPr>
+      </w:pPr>
+      <w:r>
+        <w:rPr>
+          <w:lang w:val="en-US"/>
+        </w:rPr>
+        <w:t xml:space="preserve">The best parameters from </w:t>
+      </w:r>
+      <w:r>
+        <w:rPr>
+          <w:lang w:val="en-US"/>
+        </w:rPr>
+        <w:t>XGBoost implemented with a search</w:t>
+      </w:r>
+      <w:r>
+        <w:rPr>
+          <w:lang w:val="en-US"/>
+        </w:rPr>
+        <w:t xml:space="preserve"> are</w:t>
+      </w:r>
+      <w:r>
+        <w:rPr>
+          <w:lang w:val="en-US"/>
+        </w:rPr>
+        <w:t>:</w:t>
+      </w:r>
     </w:p>
     <w:p>
       <w:pPr>
@@ -1614,7 +2108,188 @@
         </w:pBdr>
         <w:spacing w:line="276" w:lineRule="auto"/>
         <w:jc w:val="both"/>
-      </w:pPr>
+        <w:rPr>
+          <w:rFonts w:ascii="Courier New" w:eastAsia="Courier New" w:hAnsi="Courier New" w:cs="Courier New"/>
+          <w:color w:val="616161"/>
+          <w:sz w:val="18"/>
+          <w:szCs w:val="18"/>
+          <w:highlight w:val="white"/>
+        </w:rPr>
+      </w:pPr>
+      <w:r>
+        <w:rPr>
+          <w:rFonts w:ascii="Courier New" w:eastAsia="Courier New" w:hAnsi="Courier New" w:cs="Courier New"/>
+          <w:color w:val="616161"/>
+          <w:sz w:val="18"/>
+          <w:szCs w:val="18"/>
+          <w:highlight w:val="white"/>
+        </w:rPr>
+        <w:t>'</w:t>
+      </w:r>
+      <w:proofErr w:type="spellStart"/>
+      <w:r>
+        <w:rPr>
+          <w:rFonts w:ascii="Courier New" w:eastAsia="Courier New" w:hAnsi="Courier New" w:cs="Courier New"/>
+          <w:color w:val="616161"/>
+          <w:sz w:val="18"/>
+          <w:szCs w:val="18"/>
+          <w:highlight w:val="white"/>
+        </w:rPr>
+        <w:t>n_estimators</w:t>
+      </w:r>
+      <w:proofErr w:type="spellEnd"/>
+      <w:r>
+        <w:rPr>
+          <w:rFonts w:ascii="Courier New" w:eastAsia="Courier New" w:hAnsi="Courier New" w:cs="Courier New"/>
+          <w:color w:val="616161"/>
+          <w:sz w:val="18"/>
+          <w:szCs w:val="18"/>
+          <w:highlight w:val="white"/>
+        </w:rPr>
+        <w:t>': 108, '</w:t>
+      </w:r>
+      <w:proofErr w:type="spellStart"/>
+      <w:r>
+        <w:rPr>
+          <w:rFonts w:ascii="Courier New" w:eastAsia="Courier New" w:hAnsi="Courier New" w:cs="Courier New"/>
+          <w:color w:val="616161"/>
+          <w:sz w:val="18"/>
+          <w:szCs w:val="18"/>
+          <w:highlight w:val="white"/>
+        </w:rPr>
+        <w:t>min_samples_split</w:t>
+      </w:r>
+      <w:proofErr w:type="spellEnd"/>
+      <w:r>
+        <w:rPr>
+          <w:rFonts w:ascii="Courier New" w:eastAsia="Courier New" w:hAnsi="Courier New" w:cs="Courier New"/>
+          <w:color w:val="616161"/>
+          <w:sz w:val="18"/>
+          <w:szCs w:val="18"/>
+          <w:highlight w:val="white"/>
+        </w:rPr>
+        <w:t>': 5, '</w:t>
+      </w:r>
+      <w:proofErr w:type="spellStart"/>
+      <w:r>
+        <w:rPr>
+          <w:rFonts w:ascii="Courier New" w:eastAsia="Courier New" w:hAnsi="Courier New" w:cs="Courier New"/>
+          <w:color w:val="616161"/>
+          <w:sz w:val="18"/>
+          <w:szCs w:val="18"/>
+          <w:highlight w:val="white"/>
+        </w:rPr>
+        <w:t>max_leaf_nodes</w:t>
+      </w:r>
+      <w:proofErr w:type="spellEnd"/>
+      <w:r>
+        <w:rPr>
+          <w:rFonts w:ascii="Courier New" w:eastAsia="Courier New" w:hAnsi="Courier New" w:cs="Courier New"/>
+          <w:color w:val="616161"/>
+          <w:sz w:val="18"/>
+          <w:szCs w:val="18"/>
+          <w:highlight w:val="white"/>
+        </w:rPr>
+        <w:t>': 17, '</w:t>
+      </w:r>
+      <w:proofErr w:type="spellStart"/>
+      <w:r>
+        <w:rPr>
+          <w:rFonts w:ascii="Courier New" w:eastAsia="Courier New" w:hAnsi="Courier New" w:cs="Courier New"/>
+          <w:color w:val="616161"/>
+          <w:sz w:val="18"/>
+          <w:szCs w:val="18"/>
+          <w:highlight w:val="white"/>
+        </w:rPr>
+        <w:t>max_features</w:t>
+      </w:r>
+      <w:proofErr w:type="spellEnd"/>
+      <w:r>
+        <w:rPr>
+          <w:rFonts w:ascii="Courier New" w:eastAsia="Courier New" w:hAnsi="Courier New" w:cs="Courier New"/>
+          <w:color w:val="616161"/>
+          <w:sz w:val="18"/>
+          <w:szCs w:val="18"/>
+          <w:highlight w:val="white"/>
+        </w:rPr>
+        <w:t>': 'auto', '</w:t>
+      </w:r>
+      <w:proofErr w:type="spellStart"/>
+      <w:r>
+        <w:rPr>
+          <w:rFonts w:ascii="Courier New" w:eastAsia="Courier New" w:hAnsi="Courier New" w:cs="Courier New"/>
+          <w:color w:val="616161"/>
+          <w:sz w:val="18"/>
+          <w:szCs w:val="18"/>
+          <w:highlight w:val="white"/>
+        </w:rPr>
+        <w:t>max_depth</w:t>
+      </w:r>
+      <w:proofErr w:type="spellEnd"/>
+      <w:r>
+        <w:rPr>
+          <w:rFonts w:ascii="Courier New" w:eastAsia="Courier New" w:hAnsi="Courier New" w:cs="Courier New"/>
+          <w:color w:val="616161"/>
+          <w:sz w:val="18"/>
+          <w:szCs w:val="18"/>
+          <w:highlight w:val="white"/>
+        </w:rPr>
+        <w:t>': 4,</w:t>
+      </w:r>
+      <w:r>
+        <w:rPr>
+          <w:rFonts w:ascii="Courier New" w:eastAsia="Courier New" w:hAnsi="Courier New" w:cs="Courier New"/>
+          <w:color w:val="616161"/>
+          <w:sz w:val="18"/>
+          <w:szCs w:val="18"/>
+          <w:highlight w:val="white"/>
+        </w:rPr>
+        <w:t xml:space="preserve"> '</w:t>
+      </w:r>
+      <w:proofErr w:type="spellStart"/>
+      <w:r>
+        <w:rPr>
+          <w:rFonts w:ascii="Courier New" w:eastAsia="Courier New" w:hAnsi="Courier New" w:cs="Courier New"/>
+          <w:color w:val="616161"/>
+          <w:sz w:val="18"/>
+          <w:szCs w:val="18"/>
+          <w:highlight w:val="white"/>
+        </w:rPr>
+        <w:t>bootstrap</w:t>
+      </w:r>
+      <w:proofErr w:type="spellEnd"/>
+      <w:r>
+        <w:rPr>
+          <w:rFonts w:ascii="Courier New" w:eastAsia="Courier New" w:hAnsi="Courier New" w:cs="Courier New"/>
+          <w:color w:val="616161"/>
+          <w:sz w:val="18"/>
+          <w:szCs w:val="18"/>
+          <w:highlight w:val="white"/>
+        </w:rPr>
+        <w:t xml:space="preserve">': </w:t>
+      </w:r>
+      <w:proofErr w:type="spellStart"/>
+      <w:r>
+        <w:rPr>
+          <w:rFonts w:ascii="Courier New" w:eastAsia="Courier New" w:hAnsi="Courier New" w:cs="Courier New"/>
+          <w:color w:val="616161"/>
+          <w:sz w:val="18"/>
+          <w:szCs w:val="18"/>
+          <w:highlight w:val="white"/>
+        </w:rPr>
+        <w:t>True</w:t>
+      </w:r>
+      <w:proofErr w:type="spellEnd"/>
+      <w:r>
+        <w:rPr>
+          <w:rFonts w:ascii="Courier New" w:eastAsia="Courier New" w:hAnsi="Courier New" w:cs="Courier New"/>
+          <w:color w:val="616161"/>
+          <w:sz w:val="18"/>
+          <w:szCs w:val="18"/>
+          <w:highlight w:val="white"/>
+        </w:rPr>
+        <w:t>.</w:t>
+      </w:r>
     </w:p>
     <w:p>
       <w:pPr>
@@ -1627,22 +2302,13 @@
         </w:pBdr>
         <w:spacing w:line="276" w:lineRule="auto"/>
         <w:jc w:val="both"/>
-      </w:pPr>
-      <w:r>
-        <w:t>The XGBoost algorithm was implemented with a research grid as well. The best parameters from the found best estimator are:</w:t>
-      </w:r>
-    </w:p>
-    <w:p>
-      <w:pPr>
-        <w:pBdr>
-          <w:top w:val="nil"/>
-          <w:left w:val="nil"/>
-          <w:bottom w:val="nil"/>
-          <w:right w:val="nil"/>
-          <w:between w:val="nil"/>
-        </w:pBdr>
-        <w:spacing w:line="276" w:lineRule="auto"/>
-        <w:jc w:val="both"/>
+        <w:rPr>
+          <w:rFonts w:eastAsia="Courier New"/>
+          <w:highlight w:val="white"/>
+          <w:lang w:val="en-US"/>
+        </w:rPr>
+      </w:pPr>
+      <w:r>
         <w:rPr>
           <w:rFonts w:ascii="Courier New" w:eastAsia="Courier New" w:hAnsi="Courier New" w:cs="Courier New"/>
           <w:color w:val="616161"/>
@@ -1650,7 +2316,8 @@
           <w:szCs w:val="18"/>
           <w:highlight w:val="white"/>
         </w:rPr>
-      </w:pPr>
+        <w:t xml:space="preserve"> </w:t>
+      </w:r>
       <w:r>
         <w:rPr>
           <w:rFonts w:ascii="Courier New" w:eastAsia="Courier New" w:hAnsi="Courier New" w:cs="Courier New"/>
@@ -1659,20 +2326,63 @@
           <w:szCs w:val="18"/>
           <w:highlight w:val="white"/>
         </w:rPr>
-        <w:t>'</w:t>
-      </w:r>
-      <w:proofErr w:type="spellStart"/>
-      <w:r>
+        <w:tab/>
+      </w:r>
+      <w:r>
+        <w:rPr>
+          <w:rFonts w:eastAsia="Courier New"/>
+          <w:highlight w:val="white"/>
+          <w:lang w:val="en-US"/>
+        </w:rPr>
+        <w:t xml:space="preserve">This setting was tested </w:t>
+      </w:r>
+      <w:r>
+        <w:rPr>
+          <w:lang w:val="en-US"/>
+        </w:rPr>
+        <w:t>applying the early stop technique</w:t>
+      </w:r>
+      <w:r>
+        <w:rPr>
+          <w:lang w:val="en-US"/>
+        </w:rPr>
+        <w:t xml:space="preserve"> </w:t>
+      </w:r>
+      <w:r>
+        <w:rPr>
+          <w:lang w:val="en-US"/>
+        </w:rPr>
+        <w:t>and an</w:t>
+      </w:r>
+      <w:r>
+        <w:rPr>
+          <w:lang w:val="en-US"/>
+        </w:rPr>
+        <w:t xml:space="preserve">alyzed with both function “error” and “log-loss” </w:t>
+      </w:r>
+      <w:r>
+        <w:rPr>
+          <w:lang w:val="en-US"/>
+        </w:rPr>
+        <w:t>as can be seen in the follow figure</w:t>
+      </w:r>
+      <w:r>
+        <w:rPr>
+          <w:lang w:val="en-US"/>
+        </w:rPr>
+        <w:t>:</w:t>
+      </w:r>
+    </w:p>
+    <w:p>
+      <w:pPr>
         <w:rPr>
           <w:rFonts w:ascii="Courier New" w:eastAsia="Courier New" w:hAnsi="Courier New" w:cs="Courier New"/>
           <w:color w:val="616161"/>
           <w:sz w:val="18"/>
           <w:szCs w:val="18"/>
-          <w:highlight w:val="white"/>
-        </w:rPr>
-        <w:t>n_estimators</w:t>
-      </w:r>
-      <w:proofErr w:type="spellEnd"/>
+          <w:lang w:val="en-US"/>
+        </w:rPr>
+      </w:pPr>
       <w:r>
         <w:rPr>
           <w:rFonts w:ascii="Courier New" w:eastAsia="Courier New" w:hAnsi="Courier New" w:cs="Courier New"/>
@@ -1680,248 +2390,87 @@
           <w:sz w:val="18"/>
           <w:szCs w:val="18"/>
           <w:highlight w:val="white"/>
-        </w:rPr>
-        <w:t>': 108, '</w:t>
-      </w:r>
-      <w:proofErr w:type="spellStart"/>
+          <w:lang w:val="en-US"/>
+        </w:rPr>
+        <w:t xml:space="preserve"> </w:t>
+      </w:r>
       <w:r>
         <w:rPr>
           <w:rFonts w:ascii="Courier New" w:eastAsia="Courier New" w:hAnsi="Courier New" w:cs="Courier New"/>
           <w:color w:val="616161"/>
           <w:sz w:val="18"/>
           <w:szCs w:val="18"/>
-          <w:highlight w:val="white"/>
-        </w:rPr>
-        <w:t>min_samples_split</w:t>
-      </w:r>
-      <w:proofErr w:type="spellEnd"/>
-      <w:r>
-        <w:rPr>
-          <w:rFonts w:ascii="Courier New" w:eastAsia="Courier New" w:hAnsi="Courier New" w:cs="Courier New"/>
-          <w:color w:val="616161"/>
-          <w:sz w:val="18"/>
-          <w:szCs w:val="18"/>
-          <w:highlight w:val="white"/>
-        </w:rPr>
-        <w:t>': 5, '</w:t>
-      </w:r>
-      <w:proofErr w:type="spellStart"/>
-      <w:r>
-        <w:rPr>
-          <w:rFonts w:ascii="Courier New" w:eastAsia="Courier New" w:hAnsi="Courier New" w:cs="Courier New"/>
-          <w:color w:val="616161"/>
-          <w:sz w:val="18"/>
-          <w:szCs w:val="18"/>
-          <w:highlight w:val="white"/>
-        </w:rPr>
-        <w:t>max_leaf_nodes</w:t>
-      </w:r>
-      <w:proofErr w:type="spellEnd"/>
-      <w:r>
-        <w:rPr>
-          <w:rFonts w:ascii="Courier New" w:eastAsia="Courier New" w:hAnsi="Courier New" w:cs="Courier New"/>
-          <w:color w:val="616161"/>
-          <w:sz w:val="18"/>
-          <w:szCs w:val="18"/>
-          <w:highlight w:val="white"/>
-        </w:rPr>
-        <w:t>': 17, '</w:t>
-      </w:r>
-      <w:proofErr w:type="spellStart"/>
-      <w:r>
-        <w:rPr>
-          <w:rFonts w:ascii="Courier New" w:eastAsia="Courier New" w:hAnsi="Courier New" w:cs="Courier New"/>
-          <w:color w:val="616161"/>
-          <w:sz w:val="18"/>
-          <w:szCs w:val="18"/>
-          <w:highlight w:val="white"/>
-        </w:rPr>
-        <w:t>max_features</w:t>
-      </w:r>
-      <w:proofErr w:type="spellEnd"/>
-      <w:r>
-        <w:rPr>
-          <w:rFonts w:ascii="Courier New" w:eastAsia="Courier New" w:hAnsi="Courier New" w:cs="Courier New"/>
-          <w:color w:val="616161"/>
-          <w:sz w:val="18"/>
-          <w:szCs w:val="18"/>
-          <w:highlight w:val="white"/>
-        </w:rPr>
-        <w:t>': 'auto', '</w:t>
-      </w:r>
-      <w:proofErr w:type="spellStart"/>
-      <w:r>
-        <w:rPr>
-          <w:rFonts w:ascii="Courier New" w:eastAsia="Courier New" w:hAnsi="Courier New" w:cs="Courier New"/>
-          <w:color w:val="616161"/>
-          <w:sz w:val="18"/>
-          <w:szCs w:val="18"/>
-          <w:highlight w:val="white"/>
-        </w:rPr>
-        <w:t>max_depth</w:t>
-      </w:r>
-      <w:proofErr w:type="spellEnd"/>
-      <w:r>
-        <w:rPr>
-          <w:rFonts w:ascii="Courier New" w:eastAsia="Courier New" w:hAnsi="Courier New" w:cs="Courier New"/>
-          <w:color w:val="616161"/>
-          <w:sz w:val="18"/>
-          <w:szCs w:val="18"/>
-          <w:highlight w:val="white"/>
-        </w:rPr>
-        <w:t>': 4,</w:t>
-      </w:r>
-      <w:r>
-        <w:rPr>
-          <w:rFonts w:ascii="Courier New" w:eastAsia="Courier New" w:hAnsi="Courier New" w:cs="Courier New"/>
-          <w:color w:val="616161"/>
-          <w:sz w:val="18"/>
-          <w:szCs w:val="18"/>
-          <w:highlight w:val="white"/>
-        </w:rPr>
-        <w:t xml:space="preserve"> 'bootstrap': True.</w:t>
-      </w:r>
-    </w:p>
-    <w:p>
-      <w:pPr>
-        <w:pBdr>
-          <w:top w:val="nil"/>
-          <w:left w:val="nil"/>
-          <w:bottom w:val="nil"/>
-          <w:right w:val="nil"/>
-          <w:between w:val="nil"/>
-        </w:pBdr>
-        <w:spacing w:line="276" w:lineRule="auto"/>
-        <w:ind w:firstLine="0"/>
-        <w:jc w:val="both"/>
-      </w:pPr>
-      <w:r>
-        <w:rPr>
-          <w:rFonts w:ascii="Courier New" w:eastAsia="Courier New" w:hAnsi="Courier New" w:cs="Courier New"/>
-          <w:color w:val="616161"/>
-          <w:sz w:val="18"/>
-          <w:szCs w:val="18"/>
-          <w:highlight w:val="white"/>
-        </w:rPr>
-        <w:t xml:space="preserve"> </w:t>
-      </w:r>
-      <w:r>
-        <w:t xml:space="preserve">This setting gave a score </w:t>
-      </w:r>
-      <w:proofErr w:type="gramStart"/>
-      <w:r>
-        <w:t>of  0</w:t>
-      </w:r>
-      <w:proofErr w:type="gramEnd"/>
-      <w:r>
-        <w:t>,92 (Fig 1 b.) on the validation set, however, once uploaded on Kaggle competition system, the score (</w:t>
-      </w:r>
-      <w:r>
-        <w:rPr>
-          <w:rFonts w:ascii="Arial" w:eastAsia="Arial" w:hAnsi="Arial" w:cs="Arial"/>
-          <w:sz w:val="21"/>
-          <w:szCs w:val="21"/>
-          <w:highlight w:val="white"/>
-        </w:rPr>
-        <w:t>0.94230</w:t>
-      </w:r>
-      <w:r>
-        <w:t xml:space="preserve">) of prediction in the </w:t>
-      </w:r>
-      <w:proofErr w:type="spellStart"/>
-      <w:r>
-        <w:t>non labeled</w:t>
-      </w:r>
-      <w:proofErr w:type="spellEnd"/>
-      <w:r>
-        <w:t xml:space="preserve"> dataset was lower than the RF score. Seems to be that XGBoos</w:t>
-      </w:r>
-      <w:r>
-        <w:t xml:space="preserve">t it’s not making better the generalization capacity of the RF model. </w:t>
-      </w:r>
-    </w:p>
-    <w:p>
-      <w:pPr>
-        <w:spacing w:before="200" w:line="276" w:lineRule="auto"/>
-        <w:ind w:firstLine="0"/>
-      </w:pPr>
-    </w:p>
-    <w:p>
-      <w:pPr>
-        <w:spacing w:before="200" w:line="276" w:lineRule="auto"/>
-        <w:ind w:firstLine="0"/>
-      </w:pPr>
+          <w:lang w:val="en-US"/>
+        </w:rPr>
+        <w:tab/>
+      </w:r>
     </w:p>
     <w:tbl>
       <w:tblPr>
-        <w:tblStyle w:val="a"/>
-        <w:tblW w:w="9360" w:type="dxa"/>
-        <w:tblInd w:w="0" w:type="dxa"/>
+        <w:tblStyle w:val="Grilledutableau"/>
+        <w:tblW w:w="0" w:type="auto"/>
         <w:tblBorders>
-          <w:top w:val="single" w:sz="8" w:space="0" w:color="000000"/>
-          <w:left w:val="single" w:sz="8" w:space="0" w:color="000000"/>
-          <w:bottom w:val="single" w:sz="8" w:space="0" w:color="000000"/>
-          <w:right w:val="single" w:sz="8" w:space="0" w:color="000000"/>
-          <w:insideH w:val="single" w:sz="8" w:space="0" w:color="000000"/>
-          <w:insideV w:val="single" w:sz="8" w:space="0" w:color="000000"/>
+          <w:top w:val="none" w:sz="0" w:space="0" w:color="auto"/>
+          <w:left w:val="none" w:sz="0" w:space="0" w:color="auto"/>
+          <w:bottom w:val="none" w:sz="0" w:space="0" w:color="auto"/>
+          <w:right w:val="none" w:sz="0" w:space="0" w:color="auto"/>
+          <w:insideH w:val="none" w:sz="0" w:space="0" w:color="auto"/>
+          <w:insideV w:val="none" w:sz="0" w:space="0" w:color="auto"/>
         </w:tblBorders>
-        <w:tblLayout w:type="fixed"/>
-        <w:tblLook w:val="0600" w:firstRow="0" w:lastRow="0" w:firstColumn="0" w:lastColumn="0" w:noHBand="1" w:noVBand="1"/>
+        <w:tblLook w:val="04A0" w:firstRow="1" w:lastRow="0" w:firstColumn="1" w:lastColumn="0" w:noHBand="0" w:noVBand="1"/>
       </w:tblPr>
       <w:tblGrid>
-        <w:gridCol w:w="4680"/>
-        <w:gridCol w:w="4680"/>
+        <w:gridCol w:w="4675"/>
+        <w:gridCol w:w="4675"/>
       </w:tblGrid>
       <w:tr>
         <w:tc>
           <w:tcPr>
-            <w:tcW w:w="4680" w:type="dxa"/>
-            <w:shd w:val="clear" w:color="auto" w:fill="auto"/>
-            <w:tcMar>
-              <w:top w:w="100" w:type="dxa"/>
-              <w:left w:w="100" w:type="dxa"/>
-              <w:bottom w:w="100" w:type="dxa"/>
-              <w:right w:w="100" w:type="dxa"/>
-            </w:tcMar>
+            <w:tcW w:w="4675" w:type="dxa"/>
           </w:tcPr>
           <w:p>
             <w:pPr>
-              <w:widowControl w:val="0"/>
-              <w:pBdr>
-                <w:top w:val="nil"/>
-                <w:left w:val="nil"/>
-                <w:bottom w:val="nil"/>
-                <w:right w:val="nil"/>
-                <w:between w:val="nil"/>
-              </w:pBdr>
-              <w:spacing w:line="240" w:lineRule="auto"/>
-              <w:ind w:firstLine="0"/>
+              <w:rPr>
+                <w:rFonts w:ascii="Courier New" w:eastAsia="Courier New" w:hAnsi="Courier New" w:cs="Courier New"/>
+                <w:color w:val="616161"/>
+                <w:sz w:val="18"/>
+                <w:szCs w:val="18"/>
+                <w:lang w:val="en-US"/>
+              </w:rPr>
             </w:pPr>
             <w:r>
+              <w:rPr>
+                <w:rFonts w:ascii="Courier New" w:eastAsia="Courier New" w:hAnsi="Courier New" w:cs="Courier New"/>
+                <w:noProof/>
+                <w:color w:val="616161"/>
+                <w:sz w:val="18"/>
+                <w:szCs w:val="18"/>
+                <w:lang w:val="en-US"/>
+              </w:rPr>
               <w:lastRenderedPageBreak/>
-              <w:t>a)</w:t>
-            </w:r>
-            <w:r>
-              <w:rPr>
-                <w:noProof/>
-                <w:highlight w:val="white"/>
-              </w:rPr>
               <w:drawing>
-                <wp:inline distT="114300" distB="114300" distL="114300" distR="114300" wp14:anchorId="50611765" wp14:editId="37CB4DB7">
-                  <wp:extent cx="2781300" cy="1781175"/>
-                  <wp:effectExtent l="0" t="0" r="0" b="0"/>
-                  <wp:docPr id="1" name="image1.png"/>
-                  <wp:cNvGraphicFramePr/>
+                <wp:inline distT="0" distB="0" distL="0" distR="0" wp14:anchorId="65370D26" wp14:editId="61A4C5AB">
+                  <wp:extent cx="2208363" cy="1494452"/>
+                  <wp:effectExtent l="0" t="0" r="1905" b="4445"/>
+                  <wp:docPr id="3" name="Image 3"/>
+                  <wp:cNvGraphicFramePr>
+                    <a:graphicFrameLocks xmlns:a="http://schemas.openxmlformats.org/drawingml/2006/main" noChangeAspect="1"/>
+                  </wp:cNvGraphicFramePr>
                   <a:graphic xmlns:a="http://schemas.openxmlformats.org/drawingml/2006/main">
                     <a:graphicData uri="http://schemas.openxmlformats.org/drawingml/2006/picture">
                       <pic:pic xmlns:pic="http://schemas.openxmlformats.org/drawingml/2006/picture">
                         <pic:nvPicPr>
-                          <pic:cNvPr id="0" name="image1.png"/>
-                          <pic:cNvPicPr preferRelativeResize="0"/>
+                          <pic:cNvPr id="3" name="Image 3"/>
+                          <pic:cNvPicPr/>
                         </pic:nvPicPr>
                         <pic:blipFill>
-                          <a:blip r:embed="rId7"/>
-                          <a:srcRect/>
+                          <a:blip r:embed="rId7">
+                            <a:extLst>
+                              <a:ext uri="{28A0092B-C50C-407E-A947-70E740481C1C}">
+                                <a14:useLocalDpi xmlns:a14="http://schemas.microsoft.com/office/drawing/2010/main" val="0"/>
+                              </a:ext>
+                            </a:extLst>
+                          </a:blip>
                           <a:stretch>
                             <a:fillRect/>
                           </a:stretch>
@@ -1929,12 +2478,11 @@
                         <pic:spPr>
                           <a:xfrm>
                             <a:off x="0" y="0"/>
-                            <a:ext cx="2781300" cy="1781175"/>
+                            <a:ext cx="2239324" cy="1515404"/>
                           </a:xfrm>
                           <a:prstGeom prst="rect">
                             <a:avLst/>
                           </a:prstGeom>
-                          <a:ln/>
                         </pic:spPr>
                       </pic:pic>
                     </a:graphicData>
@@ -1946,51 +2494,50 @@
         </w:tc>
         <w:tc>
           <w:tcPr>
-            <w:tcW w:w="4680" w:type="dxa"/>
-            <w:shd w:val="clear" w:color="auto" w:fill="auto"/>
-            <w:tcMar>
-              <w:top w:w="100" w:type="dxa"/>
-              <w:left w:w="100" w:type="dxa"/>
-              <w:bottom w:w="100" w:type="dxa"/>
-              <w:right w:w="100" w:type="dxa"/>
-            </w:tcMar>
+            <w:tcW w:w="4675" w:type="dxa"/>
           </w:tcPr>
           <w:p>
             <w:pPr>
-              <w:widowControl w:val="0"/>
-              <w:pBdr>
-                <w:top w:val="nil"/>
-                <w:left w:val="nil"/>
-                <w:bottom w:val="nil"/>
-                <w:right w:val="nil"/>
-                <w:between w:val="nil"/>
-              </w:pBdr>
-              <w:spacing w:line="240" w:lineRule="auto"/>
-              <w:ind w:firstLine="0"/>
+              <w:rPr>
+                <w:rFonts w:ascii="Courier New" w:eastAsia="Courier New" w:hAnsi="Courier New" w:cs="Courier New"/>
+                <w:color w:val="616161"/>
+                <w:sz w:val="18"/>
+                <w:szCs w:val="18"/>
+                <w:lang w:val="en-US"/>
+              </w:rPr>
             </w:pPr>
             <w:r>
-              <w:t>b)</w:t>
-            </w:r>
-            <w:r>
               <w:rPr>
+                <w:rFonts w:ascii="Courier New" w:eastAsia="Courier New" w:hAnsi="Courier New" w:cs="Courier New"/>
                 <w:noProof/>
+                <w:color w:val="616161"/>
+                <w:sz w:val="18"/>
+                <w:szCs w:val="18"/>
+                <w:lang w:val="en-US"/>
               </w:rPr>
               <w:drawing>
-                <wp:inline distT="114300" distB="114300" distL="114300" distR="114300" wp14:anchorId="0D713F06" wp14:editId="4C8B7EFA">
-                  <wp:extent cx="2872740" cy="1790700"/>
+                <wp:inline distT="0" distB="0" distL="0" distR="0" wp14:anchorId="78BB6CD7" wp14:editId="75831425">
+                  <wp:extent cx="2254370" cy="1461967"/>
                   <wp:effectExtent l="0" t="0" r="0" b="0"/>
-                  <wp:docPr id="2" name="image2.png"/>
-                  <wp:cNvGraphicFramePr/>
+                  <wp:docPr id="4" name="Image 4"/>
+                  <wp:cNvGraphicFramePr>
+                    <a:graphicFrameLocks xmlns:a="http://schemas.openxmlformats.org/drawingml/2006/main" noChangeAspect="1"/>
+                  </wp:cNvGraphicFramePr>
                   <a:graphic xmlns:a="http://schemas.openxmlformats.org/drawingml/2006/main">
                     <a:graphicData uri="http://schemas.openxmlformats.org/drawingml/2006/picture">
                       <pic:pic xmlns:pic="http://schemas.openxmlformats.org/drawingml/2006/picture">
                         <pic:nvPicPr>
-                          <pic:cNvPr id="0" name="image2.png"/>
-                          <pic:cNvPicPr preferRelativeResize="0"/>
+                          <pic:cNvPr id="4" name="Image 4"/>
+                          <pic:cNvPicPr/>
                         </pic:nvPicPr>
                         <pic:blipFill>
-                          <a:blip r:embed="rId8"/>
-                          <a:srcRect/>
+                          <a:blip r:embed="rId8">
+                            <a:extLst>
+                              <a:ext uri="{28A0092B-C50C-407E-A947-70E740481C1C}">
+                                <a14:useLocalDpi xmlns:a14="http://schemas.microsoft.com/office/drawing/2010/main" val="0"/>
+                              </a:ext>
+                            </a:extLst>
+                          </a:blip>
                           <a:stretch>
                             <a:fillRect/>
                           </a:stretch>
@@ -1998,12 +2545,11 @@
                         <pic:spPr>
                           <a:xfrm>
                             <a:off x="0" y="0"/>
-                            <a:ext cx="2872740" cy="1790700"/>
+                            <a:ext cx="2312015" cy="1499350"/>
                           </a:xfrm>
                           <a:prstGeom prst="rect">
                             <a:avLst/>
                           </a:prstGeom>
-                          <a:ln/>
                         </pic:spPr>
                       </pic:pic>
                     </a:graphicData>
@@ -2014,169 +2560,720 @@
           </w:p>
         </w:tc>
       </w:tr>
+    </w:tbl>
+    <w:p>
+      <w:pPr>
+        <w:rPr>
+          <w:rFonts w:ascii="Courier New" w:eastAsia="Courier New" w:hAnsi="Courier New" w:cs="Courier New"/>
+          <w:color w:val="616161"/>
+          <w:sz w:val="18"/>
+          <w:szCs w:val="18"/>
+          <w:lang w:val="en-US"/>
+        </w:rPr>
+      </w:pPr>
+    </w:p>
+    <w:p>
+      <w:pPr>
+        <w:ind w:firstLine="720"/>
+        <w:rPr>
+          <w:lang w:val="en-US"/>
+        </w:rPr>
+      </w:pPr>
+      <w:r>
+        <w:rPr>
+          <w:lang w:val="en-US"/>
+        </w:rPr>
+        <w:t>This setting gave a</w:t>
+      </w:r>
+      <w:r>
+        <w:rPr>
+          <w:lang w:val="en-US"/>
+        </w:rPr>
+        <w:t xml:space="preserve"> similar</w:t>
+      </w:r>
+      <w:r>
+        <w:rPr>
+          <w:lang w:val="en-US"/>
+        </w:rPr>
+        <w:t xml:space="preserve"> score </w:t>
+      </w:r>
+      <w:r>
+        <w:rPr>
+          <w:lang w:val="en-US"/>
+        </w:rPr>
+        <w:t>o</w:t>
+      </w:r>
+      <w:r>
+        <w:rPr>
+          <w:lang w:val="en-US"/>
+        </w:rPr>
+        <w:t>n the validation set</w:t>
+      </w:r>
+      <w:r>
+        <w:rPr>
+          <w:lang w:val="en-US"/>
+        </w:rPr>
+        <w:t xml:space="preserve"> compare with the first applied model</w:t>
+      </w:r>
+      <w:r>
+        <w:rPr>
+          <w:lang w:val="en-US"/>
+        </w:rPr>
+        <w:t>, however, once uploaded on Kaggle competition system, the score (</w:t>
+      </w:r>
+      <w:r>
+        <w:rPr>
+          <w:rFonts w:ascii="Arial" w:hAnsi="Arial" w:cs="Arial"/>
+          <w:sz w:val="21"/>
+          <w:szCs w:val="21"/>
+          <w:shd w:val="clear" w:color="auto" w:fill="FFFFFF"/>
+          <w:lang w:val="en-US"/>
+        </w:rPr>
+        <w:t>0.95863</w:t>
+      </w:r>
+      <w:r>
+        <w:rPr>
+          <w:lang w:val="en-US"/>
+        </w:rPr>
+        <w:t>) of prediction in the no</w:t>
+      </w:r>
+      <w:r>
+        <w:rPr>
+          <w:lang w:val="en-US"/>
+        </w:rPr>
+        <w:t>n-</w:t>
+      </w:r>
+      <w:r>
+        <w:rPr>
+          <w:lang w:val="en-US"/>
+        </w:rPr>
+        <w:t xml:space="preserve">labeled dataset was lower than the RF score. </w:t>
+      </w:r>
+      <w:proofErr w:type="spellStart"/>
+      <w:r>
+        <w:t>Seems</w:t>
+      </w:r>
+      <w:proofErr w:type="spellEnd"/>
+      <w:r>
+        <w:t xml:space="preserve"> to </w:t>
+      </w:r>
+      <w:proofErr w:type="spellStart"/>
+      <w:r>
+        <w:t>be</w:t>
+      </w:r>
+      <w:proofErr w:type="spellEnd"/>
+      <w:r>
+        <w:t xml:space="preserve"> </w:t>
+      </w:r>
+      <w:proofErr w:type="spellStart"/>
+      <w:r>
+        <w:t>that</w:t>
+      </w:r>
+      <w:proofErr w:type="spellEnd"/>
+      <w:r>
+        <w:t xml:space="preserve"> XGBoos</w:t>
+      </w:r>
+      <w:r>
+        <w:t xml:space="preserve">t it’s not making better the generalization capacity of the RF model. </w:t>
+      </w:r>
+    </w:p>
+    <w:p>
+      <w:pPr>
+        <w:spacing w:line="276" w:lineRule="auto"/>
+        <w:ind w:firstLine="720"/>
+        <w:jc w:val="both"/>
+        <w:rPr>
+          <w:highlight w:val="white"/>
+          <w:lang w:val="en-US"/>
+        </w:rPr>
+      </w:pPr>
+      <w:r>
+        <w:rPr>
+          <w:highlight w:val="white"/>
+          <w:lang w:val="en-US"/>
+        </w:rPr>
+        <w:t xml:space="preserve">The predictions with XGBoost don't perform better than RF in the </w:t>
+      </w:r>
+      <w:proofErr w:type="spellStart"/>
+      <w:r>
+        <w:rPr>
+          <w:highlight w:val="white"/>
+          <w:lang w:val="en-US"/>
+        </w:rPr>
+        <w:t>non_labeled</w:t>
+      </w:r>
+      <w:proofErr w:type="spellEnd"/>
+      <w:r>
+        <w:rPr>
+          <w:highlight w:val="white"/>
+          <w:lang w:val="en-US"/>
+        </w:rPr>
+        <w:t xml:space="preserve"> dataset. </w:t>
+      </w:r>
+      <w:r>
+        <w:rPr>
+          <w:highlight w:val="white"/>
+        </w:rPr>
+        <w:t xml:space="preserve">For </w:t>
+      </w:r>
+      <w:proofErr w:type="spellStart"/>
+      <w:r>
+        <w:rPr>
+          <w:highlight w:val="white"/>
+        </w:rPr>
+        <w:t>this</w:t>
+      </w:r>
+      <w:proofErr w:type="spellEnd"/>
+      <w:r>
+        <w:rPr>
+          <w:highlight w:val="white"/>
+        </w:rPr>
+        <w:t xml:space="preserve"> </w:t>
+      </w:r>
+      <w:proofErr w:type="spellStart"/>
+      <w:proofErr w:type="gramStart"/>
+      <w:r>
+        <w:rPr>
+          <w:highlight w:val="white"/>
+        </w:rPr>
+        <w:t>reason</w:t>
+      </w:r>
+      <w:proofErr w:type="spellEnd"/>
+      <w:proofErr w:type="gramEnd"/>
+      <w:r>
+        <w:rPr>
+          <w:highlight w:val="white"/>
+        </w:rPr>
+        <w:t xml:space="preserve"> </w:t>
+      </w:r>
+      <w:proofErr w:type="spellStart"/>
+      <w:r>
+        <w:rPr>
+          <w:highlight w:val="white"/>
+        </w:rPr>
+        <w:t>improvements</w:t>
+      </w:r>
+      <w:proofErr w:type="spellEnd"/>
+      <w:r>
+        <w:rPr>
+          <w:highlight w:val="white"/>
+        </w:rPr>
+        <w:t xml:space="preserve"> were tried for the RF research in order to achieve a better score. </w:t>
+      </w:r>
+      <w:r>
+        <w:rPr>
+          <w:highlight w:val="white"/>
+          <w:lang w:val="en-US"/>
+        </w:rPr>
+        <w:t>A large</w:t>
+      </w:r>
+      <w:r>
+        <w:rPr>
+          <w:highlight w:val="white"/>
+          <w:lang w:val="en-US"/>
+        </w:rPr>
+        <w:t>r</w:t>
+      </w:r>
+      <w:r>
+        <w:rPr>
+          <w:highlight w:val="white"/>
+          <w:lang w:val="en-US"/>
+        </w:rPr>
+        <w:t xml:space="preserve"> search grid was used to train and selec</w:t>
+      </w:r>
+      <w:r>
+        <w:rPr>
+          <w:highlight w:val="white"/>
+          <w:lang w:val="en-US"/>
+        </w:rPr>
+        <w:t>ted</w:t>
+      </w:r>
+      <w:r>
+        <w:rPr>
+          <w:highlight w:val="white"/>
+          <w:lang w:val="en-US"/>
+        </w:rPr>
+        <w:t xml:space="preserve"> a new configuration for RF that better predicts on the on-labeled dataset</w:t>
+      </w:r>
+      <w:r>
+        <w:rPr>
+          <w:highlight w:val="white"/>
+          <w:lang w:val="en-US"/>
+        </w:rPr>
+        <w:t xml:space="preserve">, the dataset was standardized as mentioned before, bat nothing ends up with </w:t>
+      </w:r>
+      <w:r>
+        <w:rPr>
+          <w:highlight w:val="white"/>
+          <w:lang w:val="en-US"/>
+        </w:rPr>
+        <w:t>improvements</w:t>
+      </w:r>
+      <w:r>
+        <w:rPr>
+          <w:highlight w:val="white"/>
+          <w:lang w:val="en-US"/>
+        </w:rPr>
+        <w:t xml:space="preserve">. </w:t>
+      </w:r>
+    </w:p>
+    <w:tbl>
+      <w:tblPr>
+        <w:tblStyle w:val="Grilledutableau"/>
+        <w:tblW w:w="9200" w:type="dxa"/>
+        <w:tblLook w:val="04A0" w:firstRow="1" w:lastRow="0" w:firstColumn="1" w:lastColumn="0" w:noHBand="0" w:noVBand="1"/>
+      </w:tblPr>
+      <w:tblGrid>
+        <w:gridCol w:w="4531"/>
+        <w:gridCol w:w="1560"/>
+        <w:gridCol w:w="1559"/>
+        <w:gridCol w:w="1550"/>
+      </w:tblGrid>
+      <w:tr>
+        <w:tc>
+          <w:tcPr>
+            <w:tcW w:w="9200" w:type="dxa"/>
+            <w:gridSpan w:val="4"/>
+          </w:tcPr>
+          <w:p>
+            <w:pPr>
+              <w:pStyle w:val="Titre1"/>
+              <w:spacing w:before="0" w:line="276" w:lineRule="auto"/>
+              <w:jc w:val="center"/>
+              <w:outlineLvl w:val="0"/>
+              <w:rPr>
+                <w:sz w:val="22"/>
+                <w:szCs w:val="22"/>
+              </w:rPr>
+            </w:pPr>
+            <w:proofErr w:type="spellStart"/>
+            <w:r>
+              <w:rPr>
+                <w:sz w:val="22"/>
+                <w:szCs w:val="22"/>
+              </w:rPr>
+              <w:t>Models</w:t>
+            </w:r>
+            <w:proofErr w:type="spellEnd"/>
+            <w:r>
+              <w:rPr>
+                <w:sz w:val="22"/>
+                <w:szCs w:val="22"/>
+              </w:rPr>
+              <w:t xml:space="preserve"> Score </w:t>
+            </w:r>
+            <w:proofErr w:type="spellStart"/>
+            <w:r>
+              <w:rPr>
+                <w:sz w:val="22"/>
+                <w:szCs w:val="22"/>
+              </w:rPr>
+              <w:t>summary</w:t>
+            </w:r>
+            <w:proofErr w:type="spellEnd"/>
+            <w:r>
+              <w:rPr>
+                <w:sz w:val="22"/>
+                <w:szCs w:val="22"/>
+              </w:rPr>
+              <w:t>:</w:t>
+            </w:r>
+          </w:p>
+        </w:tc>
+      </w:tr>
+      <w:tr>
+        <w:tc>
+          <w:tcPr>
+            <w:tcW w:w="4531" w:type="dxa"/>
+          </w:tcPr>
+          <w:p>
+            <w:pPr>
+              <w:pStyle w:val="Titre1"/>
+              <w:spacing w:before="0"/>
+              <w:outlineLvl w:val="0"/>
+              <w:rPr>
+                <w:sz w:val="22"/>
+                <w:szCs w:val="22"/>
+              </w:rPr>
+            </w:pPr>
+            <w:r>
+              <w:rPr>
+                <w:sz w:val="22"/>
+                <w:szCs w:val="22"/>
+              </w:rPr>
+              <w:t>Model Name</w:t>
+            </w:r>
+          </w:p>
+        </w:tc>
+        <w:tc>
+          <w:tcPr>
+            <w:tcW w:w="1560" w:type="dxa"/>
+          </w:tcPr>
+          <w:p>
+            <w:pPr>
+              <w:pStyle w:val="Titre1"/>
+              <w:spacing w:before="0"/>
+              <w:outlineLvl w:val="0"/>
+              <w:rPr>
+                <w:sz w:val="22"/>
+                <w:szCs w:val="22"/>
+              </w:rPr>
+            </w:pPr>
+            <w:r>
+              <w:rPr>
+                <w:sz w:val="22"/>
+                <w:szCs w:val="22"/>
+              </w:rPr>
+              <w:t>F1-Score</w:t>
+            </w:r>
+          </w:p>
+        </w:tc>
+        <w:tc>
+          <w:tcPr>
+            <w:tcW w:w="1559" w:type="dxa"/>
+          </w:tcPr>
+          <w:p>
+            <w:pPr>
+              <w:pStyle w:val="Titre1"/>
+              <w:spacing w:before="0"/>
+              <w:outlineLvl w:val="0"/>
+              <w:rPr>
+                <w:sz w:val="22"/>
+                <w:szCs w:val="22"/>
+              </w:rPr>
+            </w:pPr>
+            <w:r>
+              <w:rPr>
+                <w:sz w:val="22"/>
+                <w:szCs w:val="22"/>
+              </w:rPr>
+              <w:t>ROC-AUC</w:t>
+            </w:r>
+          </w:p>
+        </w:tc>
+        <w:tc>
+          <w:tcPr>
+            <w:tcW w:w="1550" w:type="dxa"/>
+          </w:tcPr>
+          <w:p>
+            <w:pPr>
+              <w:pStyle w:val="Titre1"/>
+              <w:spacing w:before="0"/>
+              <w:outlineLvl w:val="0"/>
+              <w:rPr>
+                <w:sz w:val="22"/>
+                <w:szCs w:val="22"/>
+              </w:rPr>
+            </w:pPr>
+            <w:r>
+              <w:rPr>
+                <w:sz w:val="22"/>
+                <w:szCs w:val="22"/>
+              </w:rPr>
+              <w:t>Kaggle score</w:t>
+            </w:r>
+          </w:p>
+        </w:tc>
+      </w:tr>
+      <w:tr>
+        <w:tc>
+          <w:tcPr>
+            <w:tcW w:w="4531" w:type="dxa"/>
+          </w:tcPr>
+          <w:p>
+            <w:pPr>
+              <w:rPr>
+                <w:sz w:val="22"/>
+                <w:szCs w:val="22"/>
+                <w:shd w:val="clear" w:color="auto" w:fill="FFFFFF"/>
+              </w:rPr>
+            </w:pPr>
+            <w:proofErr w:type="spellStart"/>
+            <w:r>
+              <w:rPr>
+                <w:sz w:val="22"/>
+                <w:szCs w:val="22"/>
+                <w:shd w:val="clear" w:color="auto" w:fill="FFFFFF"/>
+              </w:rPr>
+              <w:t>RFClassifier</w:t>
+            </w:r>
+            <w:proofErr w:type="spellEnd"/>
+            <w:r>
+              <w:rPr>
+                <w:sz w:val="22"/>
+                <w:szCs w:val="22"/>
+                <w:shd w:val="clear" w:color="auto" w:fill="FFFFFF"/>
+              </w:rPr>
+              <w:t xml:space="preserve"> </w:t>
+            </w:r>
+            <w:proofErr w:type="spellStart"/>
+            <w:r>
+              <w:rPr>
+                <w:sz w:val="22"/>
+                <w:szCs w:val="22"/>
+                <w:shd w:val="clear" w:color="auto" w:fill="FFFFFF"/>
+              </w:rPr>
+              <w:t>Random</w:t>
+            </w:r>
+            <w:proofErr w:type="spellEnd"/>
+            <w:r>
+              <w:rPr>
+                <w:sz w:val="22"/>
+                <w:szCs w:val="22"/>
+                <w:shd w:val="clear" w:color="auto" w:fill="FFFFFF"/>
+              </w:rPr>
+              <w:t xml:space="preserve"> </w:t>
+            </w:r>
+            <w:proofErr w:type="spellStart"/>
+            <w:r>
+              <w:rPr>
+                <w:sz w:val="22"/>
+                <w:szCs w:val="22"/>
+                <w:shd w:val="clear" w:color="auto" w:fill="FFFFFF"/>
+              </w:rPr>
+              <w:t>Search</w:t>
+            </w:r>
+            <w:proofErr w:type="spellEnd"/>
+          </w:p>
+        </w:tc>
+        <w:tc>
+          <w:tcPr>
+            <w:tcW w:w="1560" w:type="dxa"/>
+          </w:tcPr>
+          <w:p>
+            <w:pPr>
+              <w:rPr>
+                <w:sz w:val="22"/>
+                <w:szCs w:val="22"/>
+              </w:rPr>
+            </w:pPr>
+            <w:r>
+              <w:rPr>
+                <w:sz w:val="22"/>
+                <w:szCs w:val="22"/>
+                <w:shd w:val="clear" w:color="auto" w:fill="FFFFFF"/>
+              </w:rPr>
+              <w:t>0.887967</w:t>
+            </w:r>
+          </w:p>
+        </w:tc>
+        <w:tc>
+          <w:tcPr>
+            <w:tcW w:w="1559" w:type="dxa"/>
+          </w:tcPr>
+          <w:p>
+            <w:pPr>
+              <w:rPr>
+                <w:sz w:val="22"/>
+                <w:szCs w:val="22"/>
+              </w:rPr>
+            </w:pPr>
+            <w:r>
+              <w:rPr>
+                <w:sz w:val="22"/>
+                <w:szCs w:val="22"/>
+                <w:shd w:val="clear" w:color="auto" w:fill="FFFFFF"/>
+              </w:rPr>
+              <w:t>0.80941</w:t>
+            </w:r>
+          </w:p>
+        </w:tc>
+        <w:tc>
+          <w:tcPr>
+            <w:tcW w:w="1550" w:type="dxa"/>
+          </w:tcPr>
+          <w:p>
+            <w:pPr>
+              <w:rPr>
+                <w:sz w:val="22"/>
+                <w:szCs w:val="22"/>
+                <w:shd w:val="clear" w:color="auto" w:fill="FFFFFF"/>
+              </w:rPr>
+            </w:pPr>
+            <w:r>
+              <w:rPr>
+                <w:sz w:val="22"/>
+                <w:szCs w:val="22"/>
+              </w:rPr>
+              <w:t>0,97831</w:t>
+            </w:r>
+          </w:p>
+        </w:tc>
+      </w:tr>
+      <w:tr>
+        <w:tc>
+          <w:tcPr>
+            <w:tcW w:w="4531" w:type="dxa"/>
+          </w:tcPr>
+          <w:p>
+            <w:pPr>
+              <w:shd w:val="clear" w:color="auto" w:fill="FFFFFF"/>
+              <w:rPr>
+                <w:rFonts w:ascii="Menlo" w:hAnsi="Menlo" w:cs="Menlo"/>
+                <w:sz w:val="18"/>
+                <w:szCs w:val="18"/>
+              </w:rPr>
+            </w:pPr>
+            <w:proofErr w:type="spellStart"/>
+            <w:r>
+              <w:rPr>
+                <w:rFonts w:ascii="Menlo" w:hAnsi="Menlo" w:cs="Menlo"/>
+                <w:sz w:val="18"/>
+                <w:szCs w:val="18"/>
+              </w:rPr>
+              <w:t>XGBCl_bestRF</w:t>
+            </w:r>
+            <w:r>
+              <w:rPr>
+                <w:rFonts w:ascii="Menlo" w:hAnsi="Menlo" w:cs="Menlo"/>
+                <w:sz w:val="18"/>
+                <w:szCs w:val="18"/>
+              </w:rPr>
+              <w:t>Estimator</w:t>
+            </w:r>
+            <w:proofErr w:type="spellEnd"/>
+          </w:p>
+        </w:tc>
+        <w:tc>
+          <w:tcPr>
+            <w:tcW w:w="1560" w:type="dxa"/>
+          </w:tcPr>
+          <w:p>
+            <w:r>
+              <w:rPr>
+                <w:rFonts w:ascii="Menlo" w:hAnsi="Menlo" w:cs="Menlo"/>
+                <w:color w:val="616161"/>
+                <w:sz w:val="18"/>
+                <w:szCs w:val="18"/>
+                <w:shd w:val="clear" w:color="auto" w:fill="FFFFFF"/>
+              </w:rPr>
+              <w:t>0.88623</w:t>
+            </w:r>
+          </w:p>
+        </w:tc>
+        <w:tc>
+          <w:tcPr>
+            <w:tcW w:w="1559" w:type="dxa"/>
+          </w:tcPr>
+          <w:p>
+            <w:r>
+              <w:rPr>
+                <w:rFonts w:ascii="Menlo" w:hAnsi="Menlo" w:cs="Menlo"/>
+                <w:color w:val="616161"/>
+                <w:sz w:val="18"/>
+                <w:szCs w:val="18"/>
+                <w:shd w:val="clear" w:color="auto" w:fill="FFFFFF"/>
+              </w:rPr>
+              <w:t>0.8185</w:t>
+            </w:r>
+          </w:p>
+        </w:tc>
+        <w:tc>
+          <w:tcPr>
+            <w:tcW w:w="1550" w:type="dxa"/>
+          </w:tcPr>
+          <w:p>
+            <w:r>
+              <w:rPr>
+                <w:rFonts w:ascii="Arial" w:hAnsi="Arial" w:cs="Arial"/>
+                <w:sz w:val="21"/>
+                <w:szCs w:val="21"/>
+                <w:shd w:val="clear" w:color="auto" w:fill="FFFFFF"/>
+              </w:rPr>
+              <w:t>0.94230</w:t>
+            </w:r>
+          </w:p>
+        </w:tc>
+      </w:tr>
       <w:tr>
         <w:trPr>
-          <w:trHeight w:val="440"/>
+          <w:trHeight w:val="46"/>
         </w:trPr>
         <w:tc>
           <w:tcPr>
-            <w:tcW w:w="9360" w:type="dxa"/>
-            <w:gridSpan w:val="2"/>
-            <w:shd w:val="clear" w:color="auto" w:fill="auto"/>
-            <w:tcMar>
-              <w:top w:w="100" w:type="dxa"/>
-              <w:left w:w="100" w:type="dxa"/>
-              <w:bottom w:w="100" w:type="dxa"/>
-              <w:right w:w="100" w:type="dxa"/>
-            </w:tcMar>
+            <w:tcW w:w="4531" w:type="dxa"/>
           </w:tcPr>
           <w:p>
             <w:pPr>
-              <w:widowControl w:val="0"/>
-              <w:pBdr>
-                <w:top w:val="nil"/>
-                <w:left w:val="nil"/>
-                <w:bottom w:val="nil"/>
-                <w:right w:val="nil"/>
-                <w:between w:val="nil"/>
-              </w:pBdr>
-              <w:spacing w:line="240" w:lineRule="auto"/>
-              <w:ind w:firstLine="0"/>
+              <w:shd w:val="clear" w:color="auto" w:fill="FFFFFF"/>
+              <w:rPr>
+                <w:rFonts w:ascii="Menlo" w:hAnsi="Menlo" w:cs="Menlo"/>
+                <w:sz w:val="18"/>
+                <w:szCs w:val="18"/>
+              </w:rPr>
             </w:pPr>
+            <w:proofErr w:type="spellStart"/>
             <w:r>
-              <w:t xml:space="preserve">Fig 1: ROC curve. </w:t>
+              <w:rPr>
+                <w:rFonts w:ascii="Menlo" w:hAnsi="Menlo" w:cs="Menlo"/>
+                <w:sz w:val="18"/>
+                <w:szCs w:val="18"/>
+              </w:rPr>
+              <w:t>XGBCl_</w:t>
+            </w:r>
+            <w:r>
+              <w:rPr>
+                <w:rFonts w:ascii="Menlo" w:hAnsi="Menlo" w:cs="Menlo"/>
+                <w:sz w:val="18"/>
+                <w:szCs w:val="18"/>
+              </w:rPr>
+              <w:t>EarlyStop</w:t>
+            </w:r>
+            <w:proofErr w:type="spellEnd"/>
+          </w:p>
+        </w:tc>
+        <w:tc>
+          <w:tcPr>
+            <w:tcW w:w="1560" w:type="dxa"/>
+          </w:tcPr>
+          <w:p>
+            <w:r>
+              <w:rPr>
+                <w:rFonts w:ascii="Menlo" w:hAnsi="Menlo" w:cs="Menlo"/>
+                <w:color w:val="616161"/>
+                <w:sz w:val="18"/>
+                <w:szCs w:val="18"/>
+                <w:shd w:val="clear" w:color="auto" w:fill="FFFFFF"/>
+              </w:rPr>
+              <w:t>0.8910</w:t>
+            </w:r>
+          </w:p>
+        </w:tc>
+        <w:tc>
+          <w:tcPr>
+            <w:tcW w:w="1559" w:type="dxa"/>
+          </w:tcPr>
+          <w:p>
+            <w:r>
+              <w:rPr>
+                <w:rFonts w:ascii="Menlo" w:hAnsi="Menlo" w:cs="Menlo"/>
+                <w:color w:val="616161"/>
+                <w:sz w:val="18"/>
+                <w:szCs w:val="18"/>
+                <w:shd w:val="clear" w:color="auto" w:fill="FFFFFF"/>
+              </w:rPr>
+              <w:t>0.8264</w:t>
+            </w:r>
+          </w:p>
+        </w:tc>
+        <w:tc>
+          <w:tcPr>
+            <w:tcW w:w="1550" w:type="dxa"/>
+          </w:tcPr>
+          <w:p>
+            <w:r>
+              <w:rPr>
+                <w:rFonts w:ascii="Arial" w:hAnsi="Arial" w:cs="Arial"/>
+                <w:sz w:val="21"/>
+                <w:szCs w:val="21"/>
+                <w:shd w:val="clear" w:color="auto" w:fill="FFFFFF"/>
+              </w:rPr>
+              <w:t>0.95863</w:t>
             </w:r>
           </w:p>
         </w:tc>
       </w:tr>
     </w:tbl>
-    <w:p>
-      <w:pPr>
-        <w:spacing w:before="200" w:line="276" w:lineRule="auto"/>
-        <w:ind w:firstLine="0"/>
-      </w:pPr>
-      <w:proofErr w:type="spellStart"/>
-      <w:r>
-        <w:t>Segunt</w:t>
-      </w:r>
-      <w:proofErr w:type="spellEnd"/>
-      <w:r>
-        <w:t xml:space="preserve"> RF</w:t>
-      </w:r>
-    </w:p>
-    <w:p>
-      <w:pPr>
-        <w:spacing w:before="200" w:line="276" w:lineRule="auto"/>
-        <w:ind w:firstLine="0"/>
-      </w:pPr>
-    </w:p>
-    <w:p>
-      <w:pPr>
-        <w:spacing w:before="200" w:line="276" w:lineRule="auto"/>
-        <w:ind w:firstLine="0"/>
-        <w:rPr>
-          <w:rFonts w:ascii="Courier New" w:eastAsia="Courier New" w:hAnsi="Courier New" w:cs="Courier New"/>
-          <w:color w:val="616161"/>
-          <w:sz w:val="18"/>
-          <w:szCs w:val="18"/>
-          <w:highlight w:val="white"/>
-        </w:rPr>
-      </w:pPr>
-      <w:r>
-        <w:rPr>
-          <w:rFonts w:ascii="Courier New" w:eastAsia="Courier New" w:hAnsi="Courier New" w:cs="Courier New"/>
-          <w:color w:val="616161"/>
-          <w:sz w:val="18"/>
-          <w:szCs w:val="18"/>
-          <w:highlight w:val="white"/>
-        </w:rPr>
-        <w:t xml:space="preserve">Cross </w:t>
-      </w:r>
-      <w:proofErr w:type="gramStart"/>
-      <w:r>
-        <w:rPr>
-          <w:rFonts w:ascii="Courier New" w:eastAsia="Courier New" w:hAnsi="Courier New" w:cs="Courier New"/>
-          <w:color w:val="616161"/>
-          <w:sz w:val="18"/>
-          <w:szCs w:val="18"/>
-          <w:highlight w:val="white"/>
-        </w:rPr>
-        <w:t>Validation[</w:t>
-      </w:r>
-      <w:proofErr w:type="gramEnd"/>
-      <w:r>
-        <w:rPr>
-          <w:rFonts w:ascii="Courier New" w:eastAsia="Courier New" w:hAnsi="Courier New" w:cs="Courier New"/>
-          <w:color w:val="616161"/>
-          <w:sz w:val="18"/>
-          <w:szCs w:val="18"/>
-          <w:highlight w:val="white"/>
-        </w:rPr>
-        <w:t>0.84032258 0.8016129  0.82580645 0.83870968 0.83548387 0.80322581</w:t>
-      </w:r>
-    </w:p>
-    <w:p>
-      <w:pPr>
-        <w:spacing w:before="200" w:line="276" w:lineRule="auto"/>
-        <w:ind w:firstLine="0"/>
-        <w:rPr>
-          <w:rFonts w:ascii="Courier New" w:eastAsia="Courier New" w:hAnsi="Courier New" w:cs="Courier New"/>
-          <w:color w:val="616161"/>
-          <w:sz w:val="18"/>
-          <w:szCs w:val="18"/>
-          <w:highlight w:val="white"/>
-        </w:rPr>
-      </w:pPr>
-      <w:r>
-        <w:rPr>
-          <w:rFonts w:ascii="Courier New" w:eastAsia="Courier New" w:hAnsi="Courier New" w:cs="Courier New"/>
-          <w:color w:val="616161"/>
-          <w:sz w:val="18"/>
-          <w:szCs w:val="18"/>
-          <w:highlight w:val="white"/>
-        </w:rPr>
-        <w:t xml:space="preserve"> 0.83064516 0.81774194 0.80645161 0.82258065 0.83225806 0.81290323</w:t>
-      </w:r>
-    </w:p>
-    <w:p>
-      <w:pPr>
-        <w:spacing w:before="200" w:line="276" w:lineRule="auto"/>
-        <w:ind w:firstLine="0"/>
-        <w:rPr>
-          <w:rFonts w:ascii="Courier New" w:eastAsia="Courier New" w:hAnsi="Courier New" w:cs="Courier New"/>
-          <w:color w:val="616161"/>
-          <w:sz w:val="18"/>
-          <w:szCs w:val="18"/>
-          <w:highlight w:val="white"/>
-        </w:rPr>
-      </w:pPr>
-      <w:r>
-        <w:rPr>
-          <w:rFonts w:ascii="Courier New" w:eastAsia="Courier New" w:hAnsi="Courier New" w:cs="Courier New"/>
-          <w:color w:val="616161"/>
-          <w:sz w:val="18"/>
-          <w:szCs w:val="18"/>
-          <w:highlight w:val="white"/>
-        </w:rPr>
-        <w:t xml:space="preserve"> 0.82580645 0.82096774 0.85       0.83709677 0.82741935 0.82741935</w:t>
-      </w:r>
-    </w:p>
-    <w:p>
-      <w:pPr>
-        <w:spacing w:before="200" w:line="276" w:lineRule="auto"/>
-        <w:ind w:firstLine="0"/>
-      </w:pPr>
-      <w:r>
-        <w:rPr>
-          <w:rFonts w:ascii="Courier New" w:eastAsia="Courier New" w:hAnsi="Courier New" w:cs="Courier New"/>
-          <w:color w:val="616161"/>
-          <w:sz w:val="18"/>
-          <w:szCs w:val="18"/>
-          <w:highlight w:val="white"/>
-        </w:rPr>
-        <w:t xml:space="preserve"> 0.82096774 0.82580645]</w:t>
-      </w:r>
-    </w:p>
     <w:p>
       <w:pPr>
         <w:pStyle w:val="Titre1"/>
@@ -2189,107 +3286,9 @@
         </w:pBdr>
         <w:spacing w:after="200" w:line="276" w:lineRule="auto"/>
       </w:pPr>
-      <w:bookmarkStart w:id="1" w:name="_yfbxp7di8iko" w:colFirst="0" w:colLast="0"/>
-      <w:bookmarkEnd w:id="1"/>
-    </w:p>
-    <w:p>
-      <w:pPr>
-        <w:spacing w:line="276" w:lineRule="auto"/>
-        <w:ind w:firstLine="0"/>
-        <w:jc w:val="both"/>
-        <w:rPr>
-          <w:rFonts w:ascii="Courier New" w:eastAsia="Courier New" w:hAnsi="Courier New" w:cs="Courier New"/>
-          <w:color w:val="616161"/>
-          <w:sz w:val="18"/>
-          <w:szCs w:val="18"/>
-          <w:highlight w:val="white"/>
-        </w:rPr>
-      </w:pPr>
-    </w:p>
-    <w:p>
-      <w:pPr>
-        <w:spacing w:line="276" w:lineRule="auto"/>
-        <w:ind w:firstLine="0"/>
-        <w:jc w:val="both"/>
-        <w:rPr>
-          <w:rFonts w:ascii="Courier New" w:eastAsia="Courier New" w:hAnsi="Courier New" w:cs="Courier New"/>
-          <w:color w:val="616161"/>
-          <w:sz w:val="18"/>
-          <w:szCs w:val="18"/>
-          <w:highlight w:val="white"/>
-        </w:rPr>
-      </w:pPr>
-    </w:p>
-    <w:p>
-      <w:pPr>
-        <w:spacing w:line="276" w:lineRule="auto"/>
-        <w:ind w:firstLine="0"/>
-        <w:jc w:val="both"/>
-        <w:rPr>
-          <w:highlight w:val="white"/>
-        </w:rPr>
-      </w:pPr>
-      <w:r>
-        <w:rPr>
-          <w:highlight w:val="white"/>
-        </w:rPr>
-        <w:t xml:space="preserve">The predictions with XGBoost don't perform better than RF in the </w:t>
-      </w:r>
-      <w:proofErr w:type="spellStart"/>
-      <w:r>
-        <w:rPr>
-          <w:highlight w:val="white"/>
-        </w:rPr>
-        <w:t>non_labeled</w:t>
-      </w:r>
-      <w:proofErr w:type="spellEnd"/>
-      <w:r>
-        <w:rPr>
-          <w:highlight w:val="white"/>
-        </w:rPr>
-        <w:t xml:space="preserve"> dataset. For this </w:t>
-      </w:r>
-      <w:proofErr w:type="gramStart"/>
-      <w:r>
-        <w:rPr>
-          <w:highlight w:val="white"/>
-        </w:rPr>
-        <w:t>reason</w:t>
-      </w:r>
-      <w:proofErr w:type="gramEnd"/>
-      <w:r>
-        <w:rPr>
-          <w:highlight w:val="white"/>
-        </w:rPr>
-        <w:t xml:space="preserve"> improvements were tried for the RF research in order to achieve a better score. A </w:t>
-      </w:r>
-      <w:proofErr w:type="gramStart"/>
-      <w:r>
-        <w:rPr>
-          <w:highlight w:val="white"/>
-        </w:rPr>
-        <w:t>more large</w:t>
-      </w:r>
-      <w:proofErr w:type="gramEnd"/>
-      <w:r>
-        <w:rPr>
-          <w:highlight w:val="white"/>
-        </w:rPr>
-        <w:t xml:space="preserve"> research grid was used to train and </w:t>
-      </w:r>
-      <w:proofErr w:type="spellStart"/>
-      <w:r>
-        <w:rPr>
-          <w:highlight w:val="white"/>
-        </w:rPr>
-        <w:t>selec</w:t>
-      </w:r>
-      <w:proofErr w:type="spellEnd"/>
-      <w:r>
-        <w:rPr>
-          <w:highlight w:val="white"/>
-        </w:rPr>
-        <w:t xml:space="preserve"> a new configuration for RF that better predicts on the on-labeled dataset:</w:t>
+      <w:r>
+        <w:tab/>
+        <w:t xml:space="preserve"> For all implemented methods we search for the most important features selected by the method. Here you can see a summary for the best-found estimator:</w:t>
       </w:r>
     </w:p>
     <w:p>
@@ -2304,6 +3303,62 @@
         </w:pBdr>
         <w:spacing w:after="200" w:line="276" w:lineRule="auto"/>
       </w:pPr>
+      <w:r>
+        <w:t xml:space="preserve"> </w:t>
+      </w:r>
+      <w:r>
+        <w:rPr>
+          <w:noProof/>
+        </w:rPr>
+        <w:drawing>
+          <wp:inline distT="0" distB="0" distL="0" distR="0" wp14:anchorId="78852DFF" wp14:editId="28427B89">
+            <wp:extent cx="2282825" cy="1109932"/>
+            <wp:effectExtent l="0" t="0" r="3175" b="0"/>
+            <wp:docPr id="5" name="Image 5"/>
+            <wp:cNvGraphicFramePr>
+              <a:graphicFrameLocks xmlns:a="http://schemas.openxmlformats.org/drawingml/2006/main" noChangeAspect="1"/>
+            </wp:cNvGraphicFramePr>
+            <a:graphic xmlns:a="http://schemas.openxmlformats.org/drawingml/2006/main">
+              <a:graphicData uri="http://schemas.openxmlformats.org/drawingml/2006/picture">
+                <pic:pic xmlns:pic="http://schemas.openxmlformats.org/drawingml/2006/picture">
+                  <pic:nvPicPr>
+                    <pic:cNvPr id="5" name="Image 5"/>
+                    <pic:cNvPicPr/>
+                  </pic:nvPicPr>
+                  <pic:blipFill rotWithShape="1">
+                    <a:blip r:embed="rId9">
+                      <a:extLst>
+                        <a:ext uri="{28A0092B-C50C-407E-A947-70E740481C1C}">
+                          <a14:useLocalDpi xmlns:a14="http://schemas.microsoft.com/office/drawing/2010/main" val="0"/>
+                        </a:ext>
+                      </a:extLst>
+                    </a:blip>
+                    <a:srcRect b="41236"/>
+                    <a:stretch/>
+                  </pic:blipFill>
+                  <pic:spPr bwMode="auto">
+                    <a:xfrm>
+                      <a:off x="0" y="0"/>
+                      <a:ext cx="2294454" cy="1115586"/>
+                    </a:xfrm>
+                    <a:prstGeom prst="rect">
+                      <a:avLst/>
+                    </a:prstGeom>
+                    <a:ln>
+                      <a:noFill/>
+                    </a:ln>
+                    <a:extLst>
+                      <a:ext uri="{53640926-AAD7-44D8-BBD7-CCE9431645EC}">
+                        <a14:shadowObscured xmlns:a14="http://schemas.microsoft.com/office/drawing/2010/main"/>
+                      </a:ext>
+                    </a:extLst>
+                  </pic:spPr>
+                </pic:pic>
+              </a:graphicData>
+            </a:graphic>
+          </wp:inline>
+        </w:drawing>
+      </w:r>
     </w:p>
     <w:p>
       <w:pPr>
@@ -2335,9 +3390,53 @@
           <w:between w:val="nil"/>
         </w:pBdr>
         <w:spacing w:line="276" w:lineRule="auto"/>
-      </w:pPr>
-      <w:r>
-        <w:t xml:space="preserve">The RF model it’s able to better explain the data, even when some standard metric like ROC shows more favorable for XGBoost. </w:t>
+        <w:rPr>
+          <w:lang w:val="en-US"/>
+        </w:rPr>
+      </w:pPr>
+      <w:r>
+        <w:rPr>
+          <w:lang w:val="en-US"/>
+        </w:rPr>
+        <w:t xml:space="preserve">The RF </w:t>
+      </w:r>
+      <w:r>
+        <w:rPr>
+          <w:lang w:val="en-US"/>
+        </w:rPr>
+        <w:t>it’s able to better explain the data</w:t>
+      </w:r>
+      <w:r>
+        <w:rPr>
+          <w:lang w:val="en-US"/>
+        </w:rPr>
+        <w:t xml:space="preserve">. </w:t>
+      </w:r>
+      <w:r>
+        <w:rPr>
+          <w:lang w:val="en-US"/>
+        </w:rPr>
+        <w:t xml:space="preserve">It seems to be a good option </w:t>
+      </w:r>
+      <w:r>
+        <w:rPr>
+          <w:lang w:val="en-US"/>
+        </w:rPr>
+        <w:t xml:space="preserve">as first approach for classification, since it’s less affected by data scale, course of dimensionality and do not trend </w:t>
+      </w:r>
+      <w:proofErr w:type="gramStart"/>
+      <w:r>
+        <w:rPr>
+          <w:lang w:val="en-US"/>
+        </w:rPr>
+        <w:t>to</w:t>
+      </w:r>
+      <w:proofErr w:type="gramEnd"/>
+      <w:r>
+        <w:rPr>
+          <w:lang w:val="en-US"/>
+        </w:rPr>
+        <w:t xml:space="preserve"> overfit. </w:t>
       </w:r>
     </w:p>
     <w:p>
@@ -2354,253 +3453,79 @@
           <w:between w:val="nil"/>
         </w:pBdr>
         <w:spacing w:after="200" w:line="276" w:lineRule="auto"/>
-      </w:pPr>
-      <w:r>
-        <w:t xml:space="preserve">XGBoost makes good scores on the validation set but it's not a good estimator to generalize and make predictions on unseen data.  </w:t>
-      </w:r>
-    </w:p>
-    <w:p>
-      <w:pPr>
-        <w:pBdr>
-          <w:top w:val="nil"/>
-          <w:left w:val="nil"/>
-          <w:bottom w:val="nil"/>
-          <w:right w:val="nil"/>
-          <w:between w:val="nil"/>
-        </w:pBdr>
-        <w:spacing w:after="200" w:line="276" w:lineRule="auto"/>
-      </w:pPr>
-    </w:p>
-    <w:p>
-      <w:pPr>
-        <w:pBdr>
-          <w:top w:val="nil"/>
-          <w:left w:val="nil"/>
-          <w:bottom w:val="nil"/>
-          <w:right w:val="nil"/>
-          <w:between w:val="nil"/>
-        </w:pBdr>
-        <w:spacing w:after="200" w:line="276" w:lineRule="auto"/>
-        <w:ind w:firstLine="0"/>
-      </w:pPr>
-    </w:p>
-    <w:p>
-      <w:pPr>
-        <w:pBdr>
-          <w:top w:val="nil"/>
-          <w:left w:val="nil"/>
-          <w:bottom w:val="nil"/>
-          <w:right w:val="nil"/>
-          <w:between w:val="nil"/>
-        </w:pBdr>
-        <w:spacing w:after="200" w:line="276" w:lineRule="auto"/>
-        <w:ind w:firstLine="0"/>
-      </w:pPr>
-    </w:p>
-    <w:p>
-      <w:pPr>
-        <w:pBdr>
-          <w:top w:val="nil"/>
-          <w:left w:val="nil"/>
-          <w:bottom w:val="nil"/>
-          <w:right w:val="nil"/>
-          <w:between w:val="nil"/>
-        </w:pBdr>
-        <w:spacing w:after="200" w:line="276" w:lineRule="auto"/>
-        <w:ind w:firstLine="0"/>
-      </w:pPr>
-    </w:p>
-    <w:p>
-      <w:pPr>
-        <w:pBdr>
-          <w:top w:val="nil"/>
-          <w:left w:val="nil"/>
-          <w:bottom w:val="nil"/>
-          <w:right w:val="nil"/>
-          <w:between w:val="nil"/>
-        </w:pBdr>
-        <w:spacing w:after="200" w:line="276" w:lineRule="auto"/>
-        <w:ind w:firstLine="0"/>
-      </w:pPr>
-    </w:p>
-    <w:p>
-      <w:pPr>
-        <w:pBdr>
-          <w:top w:val="nil"/>
-          <w:left w:val="nil"/>
-          <w:bottom w:val="nil"/>
-          <w:right w:val="nil"/>
-          <w:between w:val="nil"/>
-        </w:pBdr>
-        <w:spacing w:after="200" w:line="276" w:lineRule="auto"/>
-        <w:ind w:firstLine="0"/>
-      </w:pPr>
-    </w:p>
-    <w:p>
-      <w:pPr>
-        <w:pBdr>
-          <w:top w:val="nil"/>
-          <w:left w:val="nil"/>
-          <w:bottom w:val="nil"/>
-          <w:right w:val="nil"/>
-          <w:between w:val="nil"/>
-        </w:pBdr>
-        <w:spacing w:after="200" w:line="276" w:lineRule="auto"/>
-        <w:ind w:firstLine="0"/>
-      </w:pPr>
-    </w:p>
-    <w:p>
-      <w:pPr>
-        <w:pBdr>
-          <w:top w:val="nil"/>
-          <w:left w:val="nil"/>
-          <w:bottom w:val="nil"/>
-          <w:right w:val="nil"/>
-          <w:between w:val="nil"/>
-        </w:pBdr>
-        <w:spacing w:after="200" w:line="276" w:lineRule="auto"/>
-        <w:ind w:firstLine="0"/>
-      </w:pPr>
-    </w:p>
-    <w:p>
-      <w:pPr>
-        <w:pBdr>
-          <w:top w:val="nil"/>
-          <w:left w:val="nil"/>
-          <w:bottom w:val="nil"/>
-          <w:right w:val="nil"/>
-          <w:between w:val="nil"/>
-        </w:pBdr>
-        <w:spacing w:after="200" w:line="276" w:lineRule="auto"/>
-        <w:ind w:firstLine="0"/>
-      </w:pPr>
-    </w:p>
-    <w:p>
-      <w:pPr>
-        <w:pBdr>
-          <w:top w:val="nil"/>
-          <w:left w:val="nil"/>
-          <w:bottom w:val="nil"/>
-          <w:right w:val="nil"/>
-          <w:between w:val="nil"/>
-        </w:pBdr>
-        <w:spacing w:after="200" w:line="276" w:lineRule="auto"/>
-        <w:ind w:left="425" w:hanging="420"/>
-      </w:pPr>
-    </w:p>
-    <w:p>
-      <w:pPr>
-        <w:pBdr>
-          <w:top w:val="nil"/>
-          <w:left w:val="nil"/>
-          <w:bottom w:val="nil"/>
-          <w:right w:val="nil"/>
-          <w:between w:val="nil"/>
-        </w:pBdr>
-        <w:spacing w:after="200" w:line="276" w:lineRule="auto"/>
-        <w:ind w:left="425" w:hanging="420"/>
-      </w:pPr>
-    </w:p>
-    <w:p>
-      <w:pPr>
-        <w:pBdr>
-          <w:top w:val="nil"/>
-          <w:left w:val="nil"/>
-          <w:bottom w:val="nil"/>
-          <w:right w:val="nil"/>
-          <w:between w:val="nil"/>
-        </w:pBdr>
-        <w:spacing w:after="200" w:line="276" w:lineRule="auto"/>
-        <w:ind w:left="425" w:hanging="420"/>
-      </w:pPr>
-      <w:r>
-        <w:t xml:space="preserve">      </w:t>
-      </w:r>
-    </w:p>
-    <w:p>
-      <w:pPr>
-        <w:pBdr>
-          <w:top w:val="nil"/>
-          <w:left w:val="nil"/>
-          <w:bottom w:val="nil"/>
-          <w:right w:val="nil"/>
-          <w:between w:val="nil"/>
-        </w:pBdr>
-        <w:spacing w:after="200" w:line="276" w:lineRule="auto"/>
-        <w:ind w:left="425" w:hanging="420"/>
-      </w:pPr>
-    </w:p>
-    <w:p>
-      <w:pPr>
-        <w:pBdr>
-          <w:top w:val="nil"/>
-          <w:left w:val="nil"/>
-          <w:bottom w:val="nil"/>
-          <w:right w:val="nil"/>
-          <w:between w:val="nil"/>
-        </w:pBdr>
-        <w:spacing w:after="200" w:line="276" w:lineRule="auto"/>
-        <w:ind w:left="425" w:hanging="420"/>
-      </w:pPr>
-    </w:p>
-    <w:p>
-      <w:pPr>
-        <w:pBdr>
-          <w:top w:val="nil"/>
-          <w:left w:val="nil"/>
-          <w:bottom w:val="nil"/>
-          <w:right w:val="nil"/>
-          <w:between w:val="nil"/>
-        </w:pBdr>
-        <w:spacing w:after="200" w:line="276" w:lineRule="auto"/>
-        <w:ind w:firstLine="0"/>
-      </w:pPr>
-    </w:p>
-    <w:p>
-      <w:pPr>
-        <w:pBdr>
-          <w:top w:val="nil"/>
-          <w:left w:val="nil"/>
-          <w:bottom w:val="nil"/>
-          <w:right w:val="nil"/>
-          <w:between w:val="nil"/>
-        </w:pBdr>
-        <w:spacing w:after="200" w:line="276" w:lineRule="auto"/>
-        <w:ind w:left="425" w:hanging="420"/>
+        <w:rPr>
+          <w:lang w:val="en-US"/>
+        </w:rPr>
         <w:sectPr>
-          <w:headerReference w:type="default" r:id="rId9"/>
+          <w:headerReference w:type="default" r:id="rId10"/>
           <w:pgSz w:w="12240" w:h="15840"/>
           <w:pgMar w:top="1440" w:right="1440" w:bottom="1440" w:left="1440" w:header="0" w:footer="720" w:gutter="0"/>
           <w:pgNumType w:start="1"/>
           <w:cols w:space="720"/>
         </w:sectPr>
       </w:pPr>
+      <w:r>
+        <w:rPr>
+          <w:lang w:val="en-US"/>
+        </w:rPr>
+        <w:t xml:space="preserve">XGBoost makes good scores on the validation set but it's not </w:t>
+      </w:r>
+      <w:r>
+        <w:rPr>
+          <w:lang w:val="en-US"/>
+        </w:rPr>
+        <w:t>always the best</w:t>
+      </w:r>
+      <w:r>
+        <w:rPr>
+          <w:lang w:val="en-US"/>
+        </w:rPr>
+        <w:t xml:space="preserve"> estimator to generalize and make predictions on unseen data.  </w:t>
+      </w:r>
+      <w:r>
+        <w:rPr>
+          <w:lang w:val="en-US"/>
+        </w:rPr>
+        <w:t xml:space="preserve">This is an unattended </w:t>
+      </w:r>
+      <w:proofErr w:type="gramStart"/>
+      <w:r>
+        <w:rPr>
+          <w:lang w:val="en-US"/>
+        </w:rPr>
+        <w:t>result, since</w:t>
+      </w:r>
+      <w:proofErr w:type="gramEnd"/>
+      <w:r>
+        <w:rPr>
+          <w:lang w:val="en-US"/>
+        </w:rPr>
+        <w:t xml:space="preserve"> this method by nature should improve the performance of a single </w:t>
+      </w:r>
+      <w:r>
+        <w:rPr>
+          <w:lang w:val="en-US"/>
+        </w:rPr>
+        <w:t xml:space="preserve">decision tree. </w:t>
+      </w:r>
     </w:p>
     <w:p>
       <w:pPr>
-        <w:spacing w:after="200" w:line="276" w:lineRule="auto"/>
-        <w:ind w:firstLine="0"/>
-      </w:pPr>
-    </w:p>
-    <w:p>
-      <w:pPr>
         <w:pStyle w:val="Titre1"/>
         <w:spacing w:after="200" w:line="276" w:lineRule="auto"/>
-        <w:jc w:val="center"/>
-      </w:pPr>
-      <w:bookmarkStart w:id="2" w:name="_qgolqr1lxwz5" w:colFirst="0" w:colLast="0"/>
-      <w:bookmarkEnd w:id="2"/>
-      <w:proofErr w:type="spellStart"/>
-      <w:r>
-        <w:t>Bibliografía</w:t>
-      </w:r>
-      <w:proofErr w:type="spellEnd"/>
+      </w:pPr>
+      <w:bookmarkStart w:id="1" w:name="_qgolqr1lxwz5" w:colFirst="0" w:colLast="0"/>
+      <w:bookmarkEnd w:id="1"/>
+      <w:r>
+        <w:lastRenderedPageBreak/>
+        <w:t>Bibliography</w:t>
+      </w:r>
       <w:r>
         <w:t>:</w:t>
       </w:r>
     </w:p>
-    <w:bookmarkStart w:id="3" w:name="_a8zww8q7n09l" w:colFirst="0" w:colLast="0"/>
-    <w:bookmarkEnd w:id="3"/>
+    <w:bookmarkStart w:id="2" w:name="_a8zww8q7n09l" w:colFirst="0" w:colLast="0"/>
+    <w:bookmarkEnd w:id="2"/>
     <w:p>
       <w:pPr>
         <w:pStyle w:val="Titre1"/>
@@ -2635,8 +3560,8 @@
         <w:fldChar w:fldCharType="end"/>
       </w:r>
     </w:p>
-    <w:bookmarkStart w:id="4" w:name="_7o7du36lsrt5" w:colFirst="0" w:colLast="0"/>
-    <w:bookmarkEnd w:id="4"/>
+    <w:bookmarkStart w:id="3" w:name="_7o7du36lsrt5" w:colFirst="0" w:colLast="0"/>
+    <w:bookmarkEnd w:id="3"/>
     <w:p>
       <w:pPr>
         <w:pStyle w:val="Titre1"/>
@@ -2680,7 +3605,7 @@
         <w:spacing w:line="276" w:lineRule="auto"/>
         <w:ind w:left="425" w:hanging="420"/>
       </w:pPr>
-      <w:hyperlink r:id="rId10">
+      <w:hyperlink r:id="rId11">
         <w:r>
           <w:rPr>
             <w:color w:val="1155CC"/>
@@ -2699,7 +3624,7 @@
         <w:spacing w:line="276" w:lineRule="auto"/>
         <w:ind w:left="425" w:hanging="420"/>
       </w:pPr>
-      <w:hyperlink r:id="rId11">
+      <w:hyperlink r:id="rId12">
         <w:r>
           <w:rPr>
             <w:color w:val="1155CC"/>
@@ -2718,7 +3643,7 @@
         <w:spacing w:line="276" w:lineRule="auto"/>
         <w:ind w:left="425" w:hanging="420"/>
       </w:pPr>
-      <w:hyperlink r:id="rId12">
+      <w:hyperlink r:id="rId13">
         <w:r>
           <w:rPr>
             <w:color w:val="1155CC"/>
@@ -2737,7 +3662,7 @@
         <w:spacing w:line="276" w:lineRule="auto"/>
         <w:ind w:left="425" w:hanging="420"/>
       </w:pPr>
-      <w:hyperlink r:id="rId13">
+      <w:hyperlink r:id="rId14">
         <w:r>
           <w:rPr>
             <w:color w:val="1155CC"/>
@@ -2755,11 +3680,16 @@
         </w:numPr>
         <w:spacing w:after="200" w:line="276" w:lineRule="auto"/>
         <w:ind w:left="425" w:hanging="420"/>
+        <w:sectPr>
+          <w:pgSz w:w="12240" w:h="15840"/>
+          <w:pgMar w:top="1440" w:right="1440" w:bottom="1440" w:left="1440" w:header="0" w:footer="720" w:gutter="0"/>
+          <w:cols w:space="720"/>
+        </w:sectPr>
       </w:pPr>
       <w:r>
         <w:t>​​</w:t>
       </w:r>
-      <w:hyperlink r:id="rId14">
+      <w:hyperlink r:id="rId15">
         <w:r>
           <w:rPr>
             <w:color w:val="1155CC"/>
@@ -2782,1117 +3712,6 @@
           <w:between w:val="nil"/>
         </w:pBdr>
         <w:spacing w:after="200" w:line="276" w:lineRule="auto"/>
-        <w:ind w:left="425" w:hanging="420"/>
-        <w:sectPr>
-          <w:pgSz w:w="12240" w:h="15840"/>
-          <w:pgMar w:top="1440" w:right="1440" w:bottom="1440" w:left="1440" w:header="0" w:footer="720" w:gutter="0"/>
-          <w:cols w:space="720"/>
-        </w:sectPr>
-      </w:pPr>
-    </w:p>
-    <w:p>
-      <w:pPr>
-        <w:pBdr>
-          <w:top w:val="nil"/>
-          <w:left w:val="nil"/>
-          <w:bottom w:val="nil"/>
-          <w:right w:val="nil"/>
-          <w:between w:val="nil"/>
-        </w:pBdr>
-        <w:spacing w:after="200" w:line="276" w:lineRule="auto"/>
-        <w:ind w:left="425" w:hanging="420"/>
-      </w:pPr>
-    </w:p>
-    <w:p>
-      <w:pPr>
-        <w:pBdr>
-          <w:top w:val="nil"/>
-          <w:left w:val="nil"/>
-          <w:bottom w:val="nil"/>
-          <w:right w:val="nil"/>
-          <w:between w:val="nil"/>
-        </w:pBdr>
-        <w:spacing w:after="200" w:line="276" w:lineRule="auto"/>
-        <w:ind w:left="425" w:hanging="420"/>
-        <w:jc w:val="center"/>
-      </w:pPr>
-      <w:proofErr w:type="spellStart"/>
-      <w:r>
-        <w:t>Apendice</w:t>
-      </w:r>
-      <w:proofErr w:type="spellEnd"/>
-      <w:r>
-        <w:t>.</w:t>
-      </w:r>
-    </w:p>
-    <w:p>
-      <w:pPr>
-        <w:pBdr>
-          <w:top w:val="nil"/>
-          <w:left w:val="nil"/>
-          <w:bottom w:val="nil"/>
-          <w:right w:val="nil"/>
-          <w:between w:val="nil"/>
-        </w:pBdr>
-        <w:spacing w:after="200" w:line="276" w:lineRule="auto"/>
-        <w:ind w:left="425" w:hanging="420"/>
-      </w:pPr>
-      <w:proofErr w:type="spellStart"/>
-      <w:r>
-        <w:t>Apendice</w:t>
-      </w:r>
-      <w:proofErr w:type="spellEnd"/>
-      <w:r>
-        <w:t xml:space="preserve"> 1: List of feature priority of best estimator from RF search grid. </w:t>
-      </w:r>
-    </w:p>
-    <w:p>
-      <w:pPr>
-        <w:pBdr>
-          <w:top w:val="nil"/>
-          <w:left w:val="nil"/>
-          <w:bottom w:val="nil"/>
-          <w:right w:val="nil"/>
-          <w:between w:val="nil"/>
-        </w:pBdr>
-        <w:spacing w:after="200" w:line="276" w:lineRule="auto"/>
-        <w:ind w:left="425" w:hanging="420"/>
-      </w:pPr>
-    </w:p>
-    <w:tbl>
-      <w:tblPr>
-        <w:tblStyle w:val="a0"/>
-        <w:tblW w:w="8934" w:type="dxa"/>
-        <w:tblInd w:w="525" w:type="dxa"/>
-        <w:tblBorders>
-          <w:top w:val="single" w:sz="8" w:space="0" w:color="000000"/>
-          <w:left w:val="single" w:sz="8" w:space="0" w:color="000000"/>
-          <w:bottom w:val="single" w:sz="8" w:space="0" w:color="000000"/>
-          <w:right w:val="single" w:sz="8" w:space="0" w:color="000000"/>
-          <w:insideH w:val="single" w:sz="8" w:space="0" w:color="000000"/>
-          <w:insideV w:val="single" w:sz="8" w:space="0" w:color="000000"/>
-        </w:tblBorders>
-        <w:tblLayout w:type="fixed"/>
-        <w:tblLook w:val="0600" w:firstRow="0" w:lastRow="0" w:firstColumn="0" w:lastColumn="0" w:noHBand="1" w:noVBand="1"/>
-      </w:tblPr>
-      <w:tblGrid>
-        <w:gridCol w:w="4467"/>
-        <w:gridCol w:w="4467"/>
-      </w:tblGrid>
-      <w:tr>
-        <w:tc>
-          <w:tcPr>
-            <w:tcW w:w="4467" w:type="dxa"/>
-            <w:shd w:val="clear" w:color="auto" w:fill="auto"/>
-            <w:tcMar>
-              <w:top w:w="100" w:type="dxa"/>
-              <w:left w:w="100" w:type="dxa"/>
-              <w:bottom w:w="100" w:type="dxa"/>
-              <w:right w:w="100" w:type="dxa"/>
-            </w:tcMar>
-          </w:tcPr>
-          <w:p>
-            <w:pPr>
-              <w:widowControl w:val="0"/>
-              <w:pBdr>
-                <w:top w:val="nil"/>
-                <w:left w:val="nil"/>
-                <w:bottom w:val="nil"/>
-                <w:right w:val="nil"/>
-                <w:between w:val="nil"/>
-              </w:pBdr>
-              <w:spacing w:line="240" w:lineRule="auto"/>
-              <w:ind w:firstLine="0"/>
-              <w:jc w:val="center"/>
-            </w:pPr>
-            <w:r>
-              <w:t>Feature</w:t>
-            </w:r>
-          </w:p>
-        </w:tc>
-        <w:tc>
-          <w:tcPr>
-            <w:tcW w:w="4467" w:type="dxa"/>
-            <w:shd w:val="clear" w:color="auto" w:fill="auto"/>
-            <w:tcMar>
-              <w:top w:w="100" w:type="dxa"/>
-              <w:left w:w="100" w:type="dxa"/>
-              <w:bottom w:w="100" w:type="dxa"/>
-              <w:right w:w="100" w:type="dxa"/>
-            </w:tcMar>
-          </w:tcPr>
-          <w:p>
-            <w:pPr>
-              <w:widowControl w:val="0"/>
-              <w:pBdr>
-                <w:top w:val="nil"/>
-                <w:left w:val="nil"/>
-                <w:bottom w:val="nil"/>
-                <w:right w:val="nil"/>
-                <w:between w:val="nil"/>
-              </w:pBdr>
-              <w:spacing w:line="240" w:lineRule="auto"/>
-              <w:ind w:firstLine="0"/>
-              <w:jc w:val="center"/>
-            </w:pPr>
-            <w:r>
-              <w:t>importance</w:t>
-            </w:r>
-          </w:p>
-        </w:tc>
-      </w:tr>
-      <w:tr>
-        <w:tc>
-          <w:tcPr>
-            <w:tcW w:w="4467" w:type="dxa"/>
-            <w:shd w:val="clear" w:color="auto" w:fill="auto"/>
-            <w:tcMar>
-              <w:top w:w="100" w:type="dxa"/>
-              <w:left w:w="100" w:type="dxa"/>
-              <w:bottom w:w="100" w:type="dxa"/>
-              <w:right w:w="100" w:type="dxa"/>
-            </w:tcMar>
-          </w:tcPr>
-          <w:p>
-            <w:pPr>
-              <w:widowControl w:val="0"/>
-              <w:pBdr>
-                <w:top w:val="nil"/>
-                <w:left w:val="nil"/>
-                <w:bottom w:val="nil"/>
-                <w:right w:val="nil"/>
-                <w:between w:val="nil"/>
-              </w:pBdr>
-              <w:spacing w:line="240" w:lineRule="auto"/>
-              <w:ind w:firstLine="0"/>
-            </w:pPr>
-            <w:r>
-              <w:t>ERA5_temperature_2m_oct</w:t>
-            </w:r>
-          </w:p>
-          <w:p>
-            <w:pPr>
-              <w:widowControl w:val="0"/>
-              <w:pBdr>
-                <w:top w:val="nil"/>
-                <w:left w:val="nil"/>
-                <w:bottom w:val="nil"/>
-                <w:right w:val="nil"/>
-                <w:between w:val="nil"/>
-              </w:pBdr>
-              <w:spacing w:line="240" w:lineRule="auto"/>
-              <w:ind w:firstLine="0"/>
-            </w:pPr>
-            <w:r>
-              <w:t>ERA5_temperature_2m_jan</w:t>
-            </w:r>
-          </w:p>
-          <w:p>
-            <w:pPr>
-              <w:widowControl w:val="0"/>
-              <w:pBdr>
-                <w:top w:val="nil"/>
-                <w:left w:val="nil"/>
-                <w:bottom w:val="nil"/>
-                <w:right w:val="nil"/>
-                <w:between w:val="nil"/>
-              </w:pBdr>
-              <w:spacing w:line="240" w:lineRule="auto"/>
-              <w:ind w:firstLine="0"/>
-            </w:pPr>
-            <w:proofErr w:type="spellStart"/>
-            <w:r>
-              <w:t>topo_elevation_aug</w:t>
-            </w:r>
-            <w:proofErr w:type="spellEnd"/>
-            <w:r>
-              <w:t>,</w:t>
-            </w:r>
-          </w:p>
-          <w:p>
-            <w:pPr>
-              <w:widowControl w:val="0"/>
-              <w:pBdr>
-                <w:top w:val="nil"/>
-                <w:left w:val="nil"/>
-                <w:bottom w:val="nil"/>
-                <w:right w:val="nil"/>
-                <w:between w:val="nil"/>
-              </w:pBdr>
-              <w:spacing w:line="240" w:lineRule="auto"/>
-              <w:ind w:firstLine="0"/>
-            </w:pPr>
-            <w:r>
-              <w:t>ERA5_temperature_2m_dec,</w:t>
-            </w:r>
-          </w:p>
-          <w:p>
-            <w:pPr>
-              <w:widowControl w:val="0"/>
-              <w:pBdr>
-                <w:top w:val="nil"/>
-                <w:left w:val="nil"/>
-                <w:bottom w:val="nil"/>
-                <w:right w:val="nil"/>
-                <w:between w:val="nil"/>
-              </w:pBdr>
-              <w:spacing w:line="240" w:lineRule="auto"/>
-              <w:ind w:firstLine="0"/>
-            </w:pPr>
-            <w:proofErr w:type="spellStart"/>
-            <w:r>
-              <w:t>Topo_elevation_nov</w:t>
-            </w:r>
-            <w:proofErr w:type="spellEnd"/>
-            <w:r>
-              <w:t>,</w:t>
-            </w:r>
-          </w:p>
-          <w:p>
-            <w:pPr>
-              <w:widowControl w:val="0"/>
-              <w:pBdr>
-                <w:top w:val="nil"/>
-                <w:left w:val="nil"/>
-                <w:bottom w:val="nil"/>
-                <w:right w:val="nil"/>
-                <w:between w:val="nil"/>
-              </w:pBdr>
-              <w:spacing w:line="240" w:lineRule="auto"/>
-              <w:ind w:firstLine="0"/>
-            </w:pPr>
-            <w:r>
-              <w:t>ERA5_temperature_2m_feb,</w:t>
-            </w:r>
-          </w:p>
-          <w:p>
-            <w:pPr>
-              <w:widowControl w:val="0"/>
-              <w:pBdr>
-                <w:top w:val="nil"/>
-                <w:left w:val="nil"/>
-                <w:bottom w:val="nil"/>
-                <w:right w:val="nil"/>
-                <w:between w:val="nil"/>
-              </w:pBdr>
-              <w:spacing w:line="240" w:lineRule="auto"/>
-              <w:ind w:firstLine="0"/>
-              <w:rPr>
-                <w:lang w:val="es-ES"/>
-              </w:rPr>
-            </w:pPr>
-            <w:proofErr w:type="spellStart"/>
-            <w:r>
-              <w:rPr>
-                <w:lang w:val="es-ES"/>
-              </w:rPr>
-              <w:t>Topo_elevation_jul</w:t>
-            </w:r>
-            <w:proofErr w:type="spellEnd"/>
-            <w:r>
-              <w:rPr>
-                <w:lang w:val="es-ES"/>
-              </w:rPr>
-              <w:t>,</w:t>
-            </w:r>
-          </w:p>
-          <w:p>
-            <w:pPr>
-              <w:widowControl w:val="0"/>
-              <w:pBdr>
-                <w:top w:val="nil"/>
-                <w:left w:val="nil"/>
-                <w:bottom w:val="nil"/>
-                <w:right w:val="nil"/>
-                <w:between w:val="nil"/>
-              </w:pBdr>
-              <w:spacing w:line="240" w:lineRule="auto"/>
-              <w:ind w:firstLine="0"/>
-              <w:rPr>
-                <w:lang w:val="es-ES"/>
-              </w:rPr>
-            </w:pPr>
-            <w:proofErr w:type="spellStart"/>
-            <w:r>
-              <w:rPr>
-                <w:lang w:val="es-ES"/>
-              </w:rPr>
-              <w:t>topo_elevation_mar</w:t>
-            </w:r>
-            <w:proofErr w:type="spellEnd"/>
-          </w:p>
-          <w:p>
-            <w:pPr>
-              <w:widowControl w:val="0"/>
-              <w:pBdr>
-                <w:top w:val="nil"/>
-                <w:left w:val="nil"/>
-                <w:bottom w:val="nil"/>
-                <w:right w:val="nil"/>
-                <w:between w:val="nil"/>
-              </w:pBdr>
-              <w:spacing w:line="240" w:lineRule="auto"/>
-              <w:ind w:firstLine="0"/>
-              <w:rPr>
-                <w:lang w:val="es-ES"/>
-              </w:rPr>
-            </w:pPr>
-            <w:r>
-              <w:rPr>
-                <w:lang w:val="es-ES"/>
-              </w:rPr>
-              <w:t>ERA5_total_precipitation_sep,</w:t>
-            </w:r>
-          </w:p>
-          <w:p>
-            <w:pPr>
-              <w:widowControl w:val="0"/>
-              <w:pBdr>
-                <w:top w:val="nil"/>
-                <w:left w:val="nil"/>
-                <w:bottom w:val="nil"/>
-                <w:right w:val="nil"/>
-                <w:between w:val="nil"/>
-              </w:pBdr>
-              <w:spacing w:line="240" w:lineRule="auto"/>
-              <w:ind w:firstLine="0"/>
-              <w:rPr>
-                <w:lang w:val="es-ES"/>
-              </w:rPr>
-            </w:pPr>
-            <w:r>
-              <w:rPr>
-                <w:lang w:val="es-ES"/>
-              </w:rPr>
-              <w:t>ERA5_temperature_2m_nov,</w:t>
-            </w:r>
-          </w:p>
-          <w:p>
-            <w:pPr>
-              <w:widowControl w:val="0"/>
-              <w:pBdr>
-                <w:top w:val="nil"/>
-                <w:left w:val="nil"/>
-                <w:bottom w:val="nil"/>
-                <w:right w:val="nil"/>
-                <w:between w:val="nil"/>
-              </w:pBdr>
-              <w:spacing w:line="240" w:lineRule="auto"/>
-              <w:ind w:firstLine="0"/>
-              <w:rPr>
-                <w:lang w:val="es-ES"/>
-              </w:rPr>
-            </w:pPr>
-            <w:r>
-              <w:rPr>
-                <w:lang w:val="es-ES"/>
-              </w:rPr>
-              <w:t>ERA5_temperature_2m_sep,</w:t>
-            </w:r>
-          </w:p>
-          <w:p>
-            <w:pPr>
-              <w:widowControl w:val="0"/>
-              <w:pBdr>
-                <w:top w:val="nil"/>
-                <w:left w:val="nil"/>
-                <w:bottom w:val="nil"/>
-                <w:right w:val="nil"/>
-                <w:between w:val="nil"/>
-              </w:pBdr>
-              <w:spacing w:line="240" w:lineRule="auto"/>
-              <w:ind w:firstLine="0"/>
-              <w:rPr>
-                <w:lang w:val="es-ES"/>
-              </w:rPr>
-            </w:pPr>
-            <w:proofErr w:type="spellStart"/>
-            <w:r>
-              <w:rPr>
-                <w:lang w:val="es-ES"/>
-              </w:rPr>
-              <w:t>Topo_elevation_feb</w:t>
-            </w:r>
-            <w:proofErr w:type="spellEnd"/>
-            <w:r>
-              <w:rPr>
-                <w:lang w:val="es-ES"/>
-              </w:rPr>
-              <w:t>,</w:t>
-            </w:r>
-          </w:p>
-          <w:p>
-            <w:pPr>
-              <w:widowControl w:val="0"/>
-              <w:pBdr>
-                <w:top w:val="nil"/>
-                <w:left w:val="nil"/>
-                <w:bottom w:val="nil"/>
-                <w:right w:val="nil"/>
-                <w:between w:val="nil"/>
-              </w:pBdr>
-              <w:spacing w:line="240" w:lineRule="auto"/>
-              <w:ind w:firstLine="0"/>
-              <w:rPr>
-                <w:lang w:val="es-ES"/>
-              </w:rPr>
-            </w:pPr>
-            <w:proofErr w:type="spellStart"/>
-            <w:r>
-              <w:rPr>
-                <w:lang w:val="es-ES"/>
-              </w:rPr>
-              <w:t>Topo_elevation_apr</w:t>
-            </w:r>
-            <w:proofErr w:type="spellEnd"/>
-            <w:r>
-              <w:rPr>
-                <w:lang w:val="es-ES"/>
-              </w:rPr>
-              <w:t>,</w:t>
-            </w:r>
-          </w:p>
-          <w:p>
-            <w:pPr>
-              <w:widowControl w:val="0"/>
-              <w:pBdr>
-                <w:top w:val="nil"/>
-                <w:left w:val="nil"/>
-                <w:bottom w:val="nil"/>
-                <w:right w:val="nil"/>
-                <w:between w:val="nil"/>
-              </w:pBdr>
-              <w:spacing w:line="240" w:lineRule="auto"/>
-              <w:ind w:firstLine="0"/>
-              <w:rPr>
-                <w:lang w:val="es-ES"/>
-              </w:rPr>
-            </w:pPr>
-            <w:r>
-              <w:rPr>
-                <w:lang w:val="es-ES"/>
-              </w:rPr>
-              <w:t>ERA5_temperature_2m_mar,</w:t>
-            </w:r>
-          </w:p>
-          <w:p>
-            <w:pPr>
-              <w:widowControl w:val="0"/>
-              <w:pBdr>
-                <w:top w:val="nil"/>
-                <w:left w:val="nil"/>
-                <w:bottom w:val="nil"/>
-                <w:right w:val="nil"/>
-                <w:between w:val="nil"/>
-              </w:pBdr>
-              <w:spacing w:line="240" w:lineRule="auto"/>
-              <w:ind w:firstLine="0"/>
-            </w:pPr>
-            <w:proofErr w:type="spellStart"/>
-            <w:r>
-              <w:t>Topo_elevation_jun</w:t>
-            </w:r>
-            <w:proofErr w:type="spellEnd"/>
-            <w:r>
-              <w:t>,</w:t>
-            </w:r>
-          </w:p>
-          <w:p>
-            <w:pPr>
-              <w:widowControl w:val="0"/>
-              <w:pBdr>
-                <w:top w:val="nil"/>
-                <w:left w:val="nil"/>
-                <w:bottom w:val="nil"/>
-                <w:right w:val="nil"/>
-                <w:between w:val="nil"/>
-              </w:pBdr>
-              <w:spacing w:line="240" w:lineRule="auto"/>
-              <w:ind w:firstLine="0"/>
-            </w:pPr>
-            <w:proofErr w:type="spellStart"/>
-            <w:r>
-              <w:t>Topo_elevation_jan</w:t>
-            </w:r>
-            <w:proofErr w:type="spellEnd"/>
-            <w:r>
-              <w:t>,</w:t>
-            </w:r>
-          </w:p>
-          <w:p>
-            <w:pPr>
-              <w:widowControl w:val="0"/>
-              <w:pBdr>
-                <w:top w:val="nil"/>
-                <w:left w:val="nil"/>
-                <w:bottom w:val="nil"/>
-                <w:right w:val="nil"/>
-                <w:between w:val="nil"/>
-              </w:pBdr>
-              <w:spacing w:line="240" w:lineRule="auto"/>
-              <w:ind w:firstLine="0"/>
-            </w:pPr>
-            <w:proofErr w:type="spellStart"/>
-            <w:r>
-              <w:t>topo_elevation_oct</w:t>
-            </w:r>
-            <w:proofErr w:type="spellEnd"/>
-            <w:r>
-              <w:t>,</w:t>
-            </w:r>
-          </w:p>
-          <w:p>
-            <w:pPr>
-              <w:widowControl w:val="0"/>
-              <w:pBdr>
-                <w:top w:val="nil"/>
-                <w:left w:val="nil"/>
-                <w:bottom w:val="nil"/>
-                <w:right w:val="nil"/>
-                <w:between w:val="nil"/>
-              </w:pBdr>
-              <w:spacing w:line="240" w:lineRule="auto"/>
-              <w:ind w:firstLine="0"/>
-            </w:pPr>
-            <w:proofErr w:type="spellStart"/>
-            <w:r>
-              <w:t>Topo_elevation_sep</w:t>
-            </w:r>
-            <w:proofErr w:type="spellEnd"/>
-            <w:r>
-              <w:t>,</w:t>
-            </w:r>
-          </w:p>
-          <w:p>
-            <w:pPr>
-              <w:widowControl w:val="0"/>
-              <w:pBdr>
-                <w:top w:val="nil"/>
-                <w:left w:val="nil"/>
-                <w:bottom w:val="nil"/>
-                <w:right w:val="nil"/>
-                <w:between w:val="nil"/>
-              </w:pBdr>
-              <w:spacing w:line="240" w:lineRule="auto"/>
-              <w:ind w:firstLine="0"/>
-              <w:rPr>
-                <w:lang w:val="es-ES"/>
-              </w:rPr>
-            </w:pPr>
-            <w:r>
-              <w:rPr>
-                <w:lang w:val="es-ES"/>
-              </w:rPr>
-              <w:t>ERA5_total_precipitation_aug,</w:t>
-            </w:r>
-          </w:p>
-          <w:p>
-            <w:pPr>
-              <w:widowControl w:val="0"/>
-              <w:pBdr>
-                <w:top w:val="nil"/>
-                <w:left w:val="nil"/>
-                <w:bottom w:val="nil"/>
-                <w:right w:val="nil"/>
-                <w:between w:val="nil"/>
-              </w:pBdr>
-              <w:spacing w:line="240" w:lineRule="auto"/>
-              <w:ind w:firstLine="0"/>
-              <w:rPr>
-                <w:lang w:val="es-ES"/>
-              </w:rPr>
-            </w:pPr>
-            <w:r>
-              <w:rPr>
-                <w:lang w:val="es-ES"/>
-              </w:rPr>
-              <w:t>ERA5_total_precipitation_nov,</w:t>
-            </w:r>
-          </w:p>
-          <w:p>
-            <w:pPr>
-              <w:widowControl w:val="0"/>
-              <w:pBdr>
-                <w:top w:val="nil"/>
-                <w:left w:val="nil"/>
-                <w:bottom w:val="nil"/>
-                <w:right w:val="nil"/>
-                <w:between w:val="nil"/>
-              </w:pBdr>
-              <w:spacing w:line="240" w:lineRule="auto"/>
-              <w:ind w:firstLine="0"/>
-              <w:rPr>
-                <w:lang w:val="es-ES"/>
-              </w:rPr>
-            </w:pPr>
-            <w:r>
-              <w:rPr>
-                <w:lang w:val="es-ES"/>
-              </w:rPr>
-              <w:t>ERA5_temperature_2m_aug,</w:t>
-            </w:r>
-          </w:p>
-          <w:p>
-            <w:pPr>
-              <w:widowControl w:val="0"/>
-              <w:pBdr>
-                <w:top w:val="nil"/>
-                <w:left w:val="nil"/>
-                <w:bottom w:val="nil"/>
-                <w:right w:val="nil"/>
-                <w:between w:val="nil"/>
-              </w:pBdr>
-              <w:spacing w:line="240" w:lineRule="auto"/>
-              <w:ind w:firstLine="0"/>
-              <w:rPr>
-                <w:lang w:val="es-ES"/>
-              </w:rPr>
-            </w:pPr>
-            <w:r>
-              <w:rPr>
-                <w:lang w:val="es-ES"/>
-              </w:rPr>
-              <w:t>ERA5_total_precipitation_jul,</w:t>
-            </w:r>
-          </w:p>
-          <w:p>
-            <w:pPr>
-              <w:widowControl w:val="0"/>
-              <w:pBdr>
-                <w:top w:val="nil"/>
-                <w:left w:val="nil"/>
-                <w:bottom w:val="nil"/>
-                <w:right w:val="nil"/>
-                <w:between w:val="nil"/>
-              </w:pBdr>
-              <w:spacing w:line="240" w:lineRule="auto"/>
-              <w:ind w:firstLine="0"/>
-              <w:rPr>
-                <w:lang w:val="es-ES"/>
-              </w:rPr>
-            </w:pPr>
-            <w:proofErr w:type="spellStart"/>
-            <w:r>
-              <w:rPr>
-                <w:lang w:val="es-ES"/>
-              </w:rPr>
-              <w:t>Topo_elevation_dec</w:t>
-            </w:r>
-            <w:proofErr w:type="spellEnd"/>
-            <w:r>
-              <w:rPr>
-                <w:lang w:val="es-ES"/>
-              </w:rPr>
-              <w:t>,</w:t>
-            </w:r>
-          </w:p>
-          <w:p>
-            <w:pPr>
-              <w:widowControl w:val="0"/>
-              <w:pBdr>
-                <w:top w:val="nil"/>
-                <w:left w:val="nil"/>
-                <w:bottom w:val="nil"/>
-                <w:right w:val="nil"/>
-                <w:between w:val="nil"/>
-              </w:pBdr>
-              <w:spacing w:line="240" w:lineRule="auto"/>
-              <w:ind w:firstLine="0"/>
-              <w:rPr>
-                <w:lang w:val="es-ES"/>
-              </w:rPr>
-            </w:pPr>
-            <w:r>
-              <w:rPr>
-                <w:lang w:val="es-ES"/>
-              </w:rPr>
-              <w:t>ERA5_temperature_2m_apr,</w:t>
-            </w:r>
-          </w:p>
-          <w:p>
-            <w:pPr>
-              <w:widowControl w:val="0"/>
-              <w:pBdr>
-                <w:top w:val="nil"/>
-                <w:left w:val="nil"/>
-                <w:bottom w:val="nil"/>
-                <w:right w:val="nil"/>
-                <w:between w:val="nil"/>
-              </w:pBdr>
-              <w:spacing w:line="240" w:lineRule="auto"/>
-              <w:ind w:firstLine="0"/>
-            </w:pPr>
-            <w:proofErr w:type="spellStart"/>
-            <w:r>
-              <w:t>Topo_elevation_may</w:t>
-            </w:r>
-            <w:proofErr w:type="spellEnd"/>
-          </w:p>
-          <w:p>
-            <w:pPr>
-              <w:widowControl w:val="0"/>
-              <w:pBdr>
-                <w:top w:val="nil"/>
-                <w:left w:val="nil"/>
-                <w:bottom w:val="nil"/>
-                <w:right w:val="nil"/>
-                <w:between w:val="nil"/>
-              </w:pBdr>
-              <w:spacing w:line="240" w:lineRule="auto"/>
-              <w:ind w:firstLine="0"/>
-            </w:pPr>
-            <w:r>
-              <w:t>ERA5_total_precipitation_mar,</w:t>
-            </w:r>
-          </w:p>
-          <w:p>
-            <w:pPr>
-              <w:widowControl w:val="0"/>
-              <w:pBdr>
-                <w:top w:val="nil"/>
-                <w:left w:val="nil"/>
-                <w:bottom w:val="nil"/>
-                <w:right w:val="nil"/>
-                <w:between w:val="nil"/>
-              </w:pBdr>
-              <w:spacing w:line="240" w:lineRule="auto"/>
-              <w:ind w:firstLine="0"/>
-            </w:pPr>
-            <w:r>
-              <w:t>S2_B3_mar,</w:t>
-            </w:r>
-          </w:p>
-          <w:p>
-            <w:pPr>
-              <w:widowControl w:val="0"/>
-              <w:pBdr>
-                <w:top w:val="nil"/>
-                <w:left w:val="nil"/>
-                <w:bottom w:val="nil"/>
-                <w:right w:val="nil"/>
-                <w:between w:val="nil"/>
-              </w:pBdr>
-              <w:spacing w:line="240" w:lineRule="auto"/>
-              <w:ind w:firstLine="0"/>
-            </w:pPr>
-            <w:proofErr w:type="spellStart"/>
-            <w:r>
-              <w:t>topo_slope_apr</w:t>
-            </w:r>
-            <w:proofErr w:type="spellEnd"/>
-            <w:r>
-              <w:t>,</w:t>
-            </w:r>
-          </w:p>
-        </w:tc>
-        <w:tc>
-          <w:tcPr>
-            <w:tcW w:w="4467" w:type="dxa"/>
-            <w:shd w:val="clear" w:color="auto" w:fill="auto"/>
-            <w:tcMar>
-              <w:top w:w="100" w:type="dxa"/>
-              <w:left w:w="100" w:type="dxa"/>
-              <w:bottom w:w="100" w:type="dxa"/>
-              <w:right w:w="100" w:type="dxa"/>
-            </w:tcMar>
-          </w:tcPr>
-          <w:p>
-            <w:pPr>
-              <w:widowControl w:val="0"/>
-              <w:spacing w:line="240" w:lineRule="auto"/>
-              <w:ind w:firstLine="0"/>
-            </w:pPr>
-            <w:r>
-              <w:t>0.042420556546751205</w:t>
-            </w:r>
-          </w:p>
-          <w:p>
-            <w:pPr>
-              <w:widowControl w:val="0"/>
-              <w:spacing w:line="240" w:lineRule="auto"/>
-              <w:ind w:firstLine="0"/>
-            </w:pPr>
-            <w:r>
-              <w:t>0.03997051506103911</w:t>
-            </w:r>
-          </w:p>
-          <w:p>
-            <w:pPr>
-              <w:widowControl w:val="0"/>
-              <w:spacing w:line="240" w:lineRule="auto"/>
-              <w:ind w:firstLine="0"/>
-            </w:pPr>
-            <w:r>
-              <w:t>0.03799570339999167</w:t>
-            </w:r>
-          </w:p>
-          <w:p>
-            <w:pPr>
-              <w:widowControl w:val="0"/>
-              <w:spacing w:line="240" w:lineRule="auto"/>
-              <w:ind w:firstLine="0"/>
-            </w:pPr>
-            <w:r>
-              <w:t>0.03700179409427839</w:t>
-            </w:r>
-          </w:p>
-          <w:p>
-            <w:pPr>
-              <w:widowControl w:val="0"/>
-              <w:spacing w:line="240" w:lineRule="auto"/>
-              <w:ind w:firstLine="0"/>
-            </w:pPr>
-            <w:r>
-              <w:t>0.03299495499771793</w:t>
-            </w:r>
-          </w:p>
-          <w:p>
-            <w:pPr>
-              <w:widowControl w:val="0"/>
-              <w:spacing w:line="240" w:lineRule="auto"/>
-              <w:ind w:firstLine="0"/>
-            </w:pPr>
-            <w:r>
-              <w:t>0.03190773746300688</w:t>
-            </w:r>
-          </w:p>
-          <w:p>
-            <w:pPr>
-              <w:widowControl w:val="0"/>
-              <w:spacing w:line="240" w:lineRule="auto"/>
-              <w:ind w:firstLine="0"/>
-            </w:pPr>
-            <w:r>
-              <w:t>0.03157447791592932</w:t>
-            </w:r>
-          </w:p>
-          <w:p>
-            <w:pPr>
-              <w:widowControl w:val="0"/>
-              <w:spacing w:line="240" w:lineRule="auto"/>
-              <w:ind w:firstLine="0"/>
-            </w:pPr>
-            <w:r>
-              <w:t>0.02842906457066808</w:t>
-            </w:r>
-          </w:p>
-          <w:p>
-            <w:pPr>
-              <w:widowControl w:val="0"/>
-              <w:spacing w:line="240" w:lineRule="auto"/>
-              <w:ind w:firstLine="0"/>
-            </w:pPr>
-            <w:r>
-              <w:t>0.02774645763273691</w:t>
-            </w:r>
-          </w:p>
-          <w:p>
-            <w:pPr>
-              <w:widowControl w:val="0"/>
-              <w:spacing w:line="240" w:lineRule="auto"/>
-              <w:ind w:firstLine="0"/>
-            </w:pPr>
-            <w:r>
-              <w:t>0.0272640165557935</w:t>
-            </w:r>
-            <w:r>
-              <w:t>9</w:t>
-            </w:r>
-          </w:p>
-          <w:p>
-            <w:pPr>
-              <w:widowControl w:val="0"/>
-              <w:spacing w:line="240" w:lineRule="auto"/>
-              <w:ind w:firstLine="0"/>
-            </w:pPr>
-            <w:r>
-              <w:t>0.026634488902986257</w:t>
-            </w:r>
-          </w:p>
-          <w:p>
-            <w:pPr>
-              <w:widowControl w:val="0"/>
-              <w:spacing w:line="240" w:lineRule="auto"/>
-              <w:ind w:firstLine="0"/>
-            </w:pPr>
-            <w:r>
-              <w:t>0.02570901687846867</w:t>
-            </w:r>
-          </w:p>
-          <w:p>
-            <w:pPr>
-              <w:widowControl w:val="0"/>
-              <w:spacing w:line="240" w:lineRule="auto"/>
-              <w:ind w:firstLine="0"/>
-            </w:pPr>
-            <w:r>
-              <w:t>0.0230376581951413</w:t>
-            </w:r>
-          </w:p>
-          <w:p>
-            <w:pPr>
-              <w:widowControl w:val="0"/>
-              <w:spacing w:line="240" w:lineRule="auto"/>
-              <w:ind w:firstLine="0"/>
-            </w:pPr>
-            <w:r>
-              <w:t>0.022345260876014027</w:t>
-            </w:r>
-          </w:p>
-          <w:p>
-            <w:pPr>
-              <w:widowControl w:val="0"/>
-              <w:spacing w:line="240" w:lineRule="auto"/>
-              <w:ind w:firstLine="0"/>
-            </w:pPr>
-            <w:r>
-              <w:t>0.018477366272203585</w:t>
-            </w:r>
-          </w:p>
-          <w:p>
-            <w:pPr>
-              <w:widowControl w:val="0"/>
-              <w:spacing w:line="240" w:lineRule="auto"/>
-              <w:ind w:firstLine="0"/>
-            </w:pPr>
-            <w:r>
-              <w:t>0.01766505549452702</w:t>
-            </w:r>
-          </w:p>
-          <w:p>
-            <w:pPr>
-              <w:widowControl w:val="0"/>
-              <w:spacing w:line="240" w:lineRule="auto"/>
-              <w:ind w:firstLine="0"/>
-            </w:pPr>
-            <w:r>
-              <w:t>0.017004517547519433</w:t>
-            </w:r>
-          </w:p>
-          <w:p>
-            <w:pPr>
-              <w:widowControl w:val="0"/>
-              <w:spacing w:line="240" w:lineRule="auto"/>
-              <w:ind w:firstLine="0"/>
-            </w:pPr>
-            <w:r>
-              <w:t>0.016498790870317623</w:t>
-            </w:r>
-          </w:p>
-          <w:p>
-            <w:pPr>
-              <w:widowControl w:val="0"/>
-              <w:spacing w:line="240" w:lineRule="auto"/>
-              <w:ind w:firstLine="0"/>
-            </w:pPr>
-            <w:r>
-              <w:t>0.016436360799885263</w:t>
-            </w:r>
-          </w:p>
-          <w:p>
-            <w:pPr>
-              <w:widowControl w:val="0"/>
-              <w:spacing w:line="240" w:lineRule="auto"/>
-              <w:ind w:firstLine="0"/>
-            </w:pPr>
-            <w:r>
-              <w:t>0.015806705872393766</w:t>
-            </w:r>
-          </w:p>
-          <w:p>
-            <w:pPr>
-              <w:widowControl w:val="0"/>
-              <w:spacing w:line="240" w:lineRule="auto"/>
-              <w:ind w:firstLine="0"/>
-            </w:pPr>
-            <w:r>
-              <w:t>0.01331562152956314</w:t>
-            </w:r>
-          </w:p>
-          <w:p>
-            <w:pPr>
-              <w:widowControl w:val="0"/>
-              <w:spacing w:line="240" w:lineRule="auto"/>
-              <w:ind w:firstLine="0"/>
-            </w:pPr>
-            <w:r>
-              <w:t>0.013088099201785967</w:t>
-            </w:r>
-          </w:p>
-          <w:p>
-            <w:pPr>
-              <w:widowControl w:val="0"/>
-              <w:spacing w:line="240" w:lineRule="auto"/>
-              <w:ind w:firstLine="0"/>
-            </w:pPr>
-            <w:r>
-              <w:t>0.012857737421517931</w:t>
-            </w:r>
-          </w:p>
-          <w:p>
-            <w:pPr>
-              <w:widowControl w:val="0"/>
-              <w:spacing w:line="240" w:lineRule="auto"/>
-              <w:ind w:firstLine="0"/>
-            </w:pPr>
-            <w:r>
-              <w:t>0.012617980084716044</w:t>
-            </w:r>
-          </w:p>
-          <w:p>
-            <w:pPr>
-              <w:widowControl w:val="0"/>
-              <w:spacing w:line="240" w:lineRule="auto"/>
-              <w:ind w:firstLine="0"/>
-            </w:pPr>
-            <w:r>
-              <w:t>0.012277800331249998</w:t>
-            </w:r>
-          </w:p>
-          <w:p>
-            <w:pPr>
-              <w:widowControl w:val="0"/>
-              <w:spacing w:line="240" w:lineRule="auto"/>
-              <w:ind w:firstLine="0"/>
-            </w:pPr>
-            <w:r>
-              <w:t>0.012195990379210892</w:t>
-            </w:r>
-          </w:p>
-          <w:p>
-            <w:pPr>
-              <w:widowControl w:val="0"/>
-              <w:spacing w:line="240" w:lineRule="auto"/>
-              <w:ind w:firstLine="0"/>
-            </w:pPr>
-            <w:r>
-              <w:t>0.011135704561710154</w:t>
-            </w:r>
-          </w:p>
-          <w:p>
-            <w:pPr>
-              <w:widowControl w:val="0"/>
-              <w:spacing w:line="240" w:lineRule="auto"/>
-              <w:ind w:firstLine="0"/>
-            </w:pPr>
-            <w:r>
-              <w:t>0.011039795272112374</w:t>
-            </w:r>
-          </w:p>
-        </w:tc>
-      </w:tr>
-    </w:tbl>
-    <w:p>
-      <w:pPr>
-        <w:pBdr>
-          <w:top w:val="nil"/>
-          <w:left w:val="nil"/>
-          <w:bottom w:val="nil"/>
-          <w:right w:val="nil"/>
-          <w:between w:val="nil"/>
-        </w:pBdr>
-        <w:spacing w:after="200" w:line="276" w:lineRule="auto"/>
-        <w:ind w:left="425" w:hanging="420"/>
       </w:pPr>
     </w:p>
     <w:sectPr>
@@ -3908,9 +3727,6 @@
 <w:endnotes xmlns:wpc="http://schemas.microsoft.com/office/word/2010/wordprocessingCanvas" xmlns:cx="http://schemas.microsoft.com/office/drawing/2014/chartex" xmlns:cx1="http://schemas.microsoft.com/office/drawing/2015/9/8/chartex" xmlns:cx2="http://schemas.microsoft.com/office/drawing/2015/10/21/chartex" xmlns:cx3="http://schemas.microsoft.com/office/drawing/2016/5/9/chartex" xmlns:cx4="http://schemas.microsoft.com/office/drawing/2016/5/10/chartex" xmlns:cx5="http://schemas.microsoft.com/office/drawing/2016/5/11/chartex" xmlns:cx6="http://schemas.microsoft.com/office/drawing/2016/5/12/chartex" xmlns:cx7="http://schemas.microsoft.com/office/drawing/2016/5/13/chartex" xmlns:cx8="http://schemas.microsoft.com/office/drawing/2016/5/14/chartex" xmlns:mc="http://schemas.openxmlformats.org/markup-compatibility/2006" xmlns:aink="http://schemas.microsoft.com/office/drawing/2016/ink" xmlns:am3d="http://schemas.microsoft.com/office/drawing/2017/model3d" xmlns:o="urn:schemas-microsoft-com:office:office" xmlns:r="http://schemas.openxmlformats.org/officeDocument/2006/relationships" xmlns:m="http://schemas.openxmlformats.org/officeDocument/2006/math" xmlns:v="urn:schemas-microsoft-com:vml" xmlns:wp14="http://schemas.microsoft.com/office/word/2010/wordprocessingDrawing" xmlns:wp="http://schemas.openxmlformats.org/drawingml/2006/wordprocessingDrawing" xmlns:w10="urn:schemas-microsoft-com:office:word" xmlns:w="http://schemas.openxmlformats.org/wordprocessingml/2006/main" xmlns:w14="http://schemas.microsoft.com/office/word/2010/wordml" xmlns:w15="http://schemas.microsoft.com/office/word/2012/wordml" xmlns:w16cex="http://schemas.microsoft.com/office/word/2018/wordml/cex" xmlns:w16cid="http://schemas.microsoft.com/office/word/2016/wordml/cid" xmlns:w16="http://schemas.microsoft.com/office/word/2018/wordml" xmlns:w16sdtdh="http://schemas.microsoft.com/office/word/2020/wordml/sdtdatahash" xmlns:w16se="http://schemas.microsoft.com/office/word/2015/wordml/symex" xmlns:wpg="http://schemas.microsoft.com/office/word/2010/wordprocessingGroup" xmlns:wpi="http://schemas.microsoft.com/office/word/2010/wordprocessingInk" xmlns:wne="http://schemas.microsoft.com/office/word/2006/wordml" xmlns:wps="http://schemas.microsoft.com/office/word/2010/wordprocessingShape" mc:Ignorable="w14 w15 w16se w16cid w16 w16cex w16sdtdh wp14">
   <w:endnote w:type="separator" w:id="-1">
     <w:p>
-      <w:pPr>
-        <w:spacing w:line="240" w:lineRule="auto"/>
-      </w:pPr>
       <w:r>
         <w:separator/>
       </w:r>
@@ -3918,9 +3734,6 @@
   </w:endnote>
   <w:endnote w:type="continuationSeparator" w:id="0">
     <w:p>
-      <w:pPr>
-        <w:spacing w:line="240" w:lineRule="auto"/>
-      </w:pPr>
       <w:r>
         <w:continuationSeparator/>
       </w:r>
@@ -3933,9 +3746,6 @@
 <w:footnotes xmlns:wpc="http://schemas.microsoft.com/office/word/2010/wordprocessingCanvas" xmlns:cx="http://schemas.microsoft.com/office/drawing/2014/chartex" xmlns:cx1="http://schemas.microsoft.com/office/drawing/2015/9/8/chartex" xmlns:cx2="http://schemas.microsoft.com/office/drawing/2015/10/21/chartex" xmlns:cx3="http://schemas.microsoft.com/office/drawing/2016/5/9/chartex" xmlns:cx4="http://schemas.microsoft.com/office/drawing/2016/5/10/chartex" xmlns:cx5="http://schemas.microsoft.com/office/drawing/2016/5/11/chartex" xmlns:cx6="http://schemas.microsoft.com/office/drawing/2016/5/12/chartex" xmlns:cx7="http://schemas.microsoft.com/office/drawing/2016/5/13/chartex" xmlns:cx8="http://schemas.microsoft.com/office/drawing/2016/5/14/chartex" xmlns:mc="http://schemas.openxmlformats.org/markup-compatibility/2006" xmlns:aink="http://schemas.microsoft.com/office/drawing/2016/ink" xmlns:am3d="http://schemas.microsoft.com/office/drawing/2017/model3d" xmlns:o="urn:schemas-microsoft-com:office:office" xmlns:r="http://schemas.openxmlformats.org/officeDocument/2006/relationships" xmlns:m="http://schemas.openxmlformats.org/officeDocument/2006/math" xmlns:v="urn:schemas-microsoft-com:vml" xmlns:wp14="http://schemas.microsoft.com/office/word/2010/wordprocessingDrawing" xmlns:wp="http://schemas.openxmlformats.org/drawingml/2006/wordprocessingDrawing" xmlns:w10="urn:schemas-microsoft-com:office:word" xmlns:w="http://schemas.openxmlformats.org/wordprocessingml/2006/main" xmlns:w14="http://schemas.microsoft.com/office/word/2010/wordml" xmlns:w15="http://schemas.microsoft.com/office/word/2012/wordml" xmlns:w16cex="http://schemas.microsoft.com/office/word/2018/wordml/cex" xmlns:w16cid="http://schemas.microsoft.com/office/word/2016/wordml/cid" xmlns:w16="http://schemas.microsoft.com/office/word/2018/wordml" xmlns:w16sdtdh="http://schemas.microsoft.com/office/word/2020/wordml/sdtdatahash" xmlns:w16se="http://schemas.microsoft.com/office/word/2015/wordml/symex" xmlns:wpg="http://schemas.microsoft.com/office/word/2010/wordprocessingGroup" xmlns:wpi="http://schemas.microsoft.com/office/word/2010/wordprocessingInk" xmlns:wne="http://schemas.microsoft.com/office/word/2006/wordml" xmlns:wps="http://schemas.microsoft.com/office/word/2010/wordprocessingShape" mc:Ignorable="w14 w15 w16se w16cid w16 w16cex w16sdtdh wp14">
   <w:footnote w:type="separator" w:id="-1">
     <w:p>
-      <w:pPr>
-        <w:spacing w:line="240" w:lineRule="auto"/>
-      </w:pPr>
       <w:r>
         <w:separator/>
       </w:r>
@@ -3943,9 +3753,6 @@
   </w:footnote>
   <w:footnote w:type="continuationSeparator" w:id="0">
     <w:p>
-      <w:pPr>
-        <w:spacing w:line="240" w:lineRule="auto"/>
-      </w:pPr>
       <w:r>
         <w:continuationSeparator/>
       </w:r>
@@ -4756,6 +4563,14 @@
   <w:style w:type="paragraph" w:default="1" w:styleId="Normal">
     <w:name w:val="Normal"/>
     <w:qFormat/>
+    <w:rsid w:val="00EA3B5D"/>
+    <w:pPr>
+      <w:spacing w:line="240" w:lineRule="auto"/>
+      <w:ind w:firstLine="0"/>
+    </w:pPr>
+    <w:rPr>
+      <w:lang w:val="fr-CA"/>
+    </w:rPr>
   </w:style>
   <w:style w:type="paragraph" w:styleId="Titre1">
     <w:name w:val="heading 1"/>
@@ -4764,10 +4579,12 @@
     <w:uiPriority w:val="9"/>
     <w:qFormat/>
     <w:pPr>
-      <w:spacing w:before="200"/>
-      <w:ind w:firstLine="0"/>
+      <w:spacing w:before="200" w:line="480" w:lineRule="auto"/>
       <w:outlineLvl w:val="0"/>
     </w:pPr>
+    <w:rPr>
+      <w:lang w:val="en"/>
+    </w:rPr>
   </w:style>
   <w:style w:type="paragraph" w:styleId="Titre2">
     <w:name w:val="heading 2"/>
@@ -4780,7 +4597,8 @@
     <w:pPr>
       <w:keepNext/>
       <w:keepLines/>
-      <w:spacing w:before="200"/>
+      <w:spacing w:before="200" w:line="480" w:lineRule="auto"/>
+      <w:ind w:firstLine="720"/>
       <w:outlineLvl w:val="1"/>
     </w:pPr>
     <w:rPr>
@@ -4788,6 +4606,7 @@
       <w:b/>
       <w:sz w:val="26"/>
       <w:szCs w:val="26"/>
+      <w:lang w:val="en"/>
     </w:rPr>
   </w:style>
   <w:style w:type="paragraph" w:styleId="Titre3">
@@ -4801,13 +4620,15 @@
     <w:pPr>
       <w:keepNext/>
       <w:keepLines/>
-      <w:spacing w:before="160"/>
+      <w:spacing w:before="160" w:line="480" w:lineRule="auto"/>
+      <w:ind w:firstLine="720"/>
       <w:outlineLvl w:val="2"/>
     </w:pPr>
     <w:rPr>
       <w:rFonts w:ascii="Trebuchet MS" w:eastAsia="Trebuchet MS" w:hAnsi="Trebuchet MS" w:cs="Trebuchet MS"/>
       <w:b/>
       <w:color w:val="666666"/>
+      <w:lang w:val="en"/>
     </w:rPr>
   </w:style>
   <w:style w:type="paragraph" w:styleId="Titre4">
@@ -4821,7 +4642,8 @@
     <w:pPr>
       <w:keepNext/>
       <w:keepLines/>
-      <w:spacing w:before="160"/>
+      <w:spacing w:before="160" w:line="480" w:lineRule="auto"/>
+      <w:ind w:firstLine="720"/>
       <w:outlineLvl w:val="3"/>
     </w:pPr>
     <w:rPr>
@@ -4830,6 +4652,7 @@
       <w:sz w:val="22"/>
       <w:szCs w:val="22"/>
       <w:u w:val="single"/>
+      <w:lang w:val="en"/>
     </w:rPr>
   </w:style>
   <w:style w:type="paragraph" w:styleId="Titre5">
@@ -4843,7 +4666,8 @@
     <w:pPr>
       <w:keepNext/>
       <w:keepLines/>
-      <w:spacing w:before="160"/>
+      <w:spacing w:before="160" w:line="480" w:lineRule="auto"/>
+      <w:ind w:firstLine="720"/>
       <w:outlineLvl w:val="4"/>
     </w:pPr>
     <w:rPr>
@@ -4851,6 +4675,7 @@
       <w:color w:val="666666"/>
       <w:sz w:val="22"/>
       <w:szCs w:val="22"/>
+      <w:lang w:val="en"/>
     </w:rPr>
   </w:style>
   <w:style w:type="paragraph" w:styleId="Titre6">
@@ -4864,7 +4689,8 @@
     <w:pPr>
       <w:keepNext/>
       <w:keepLines/>
-      <w:spacing w:before="160"/>
+      <w:spacing w:before="160" w:line="480" w:lineRule="auto"/>
+      <w:ind w:firstLine="720"/>
       <w:outlineLvl w:val="5"/>
     </w:pPr>
     <w:rPr>
@@ -4873,6 +4699,7 @@
       <w:color w:val="666666"/>
       <w:sz w:val="22"/>
       <w:szCs w:val="22"/>
+      <w:lang w:val="en"/>
     </w:rPr>
   </w:style>
   <w:style w:type="character" w:default="1" w:styleId="Policepardfaut">
@@ -4920,10 +4747,12 @@
     <w:uiPriority w:val="10"/>
     <w:qFormat/>
     <w:pPr>
-      <w:spacing w:before="600"/>
-      <w:ind w:firstLine="0"/>
+      <w:spacing w:before="600" w:line="480" w:lineRule="auto"/>
       <w:jc w:val="center"/>
     </w:pPr>
+    <w:rPr>
+      <w:lang w:val="en"/>
+    </w:rPr>
   </w:style>
   <w:style w:type="paragraph" w:styleId="Sous-titre">
     <w:name w:val="Subtitle"/>
@@ -4934,7 +4763,8 @@
     <w:pPr>
       <w:keepNext/>
       <w:keepLines/>
-      <w:spacing w:after="200"/>
+      <w:spacing w:after="200" w:line="480" w:lineRule="auto"/>
+      <w:ind w:firstLine="720"/>
     </w:pPr>
     <w:rPr>
       <w:rFonts w:ascii="Trebuchet MS" w:eastAsia="Trebuchet MS" w:hAnsi="Trebuchet MS" w:cs="Trebuchet MS"/>
@@ -4942,6 +4772,7 @@
       <w:color w:val="666666"/>
       <w:sz w:val="26"/>
       <w:szCs w:val="26"/>
+      <w:lang w:val="en"/>
     </w:rPr>
   </w:style>
   <w:style w:type="table" w:customStyle="1" w:styleId="a">
@@ -4968,6 +4799,25 @@
         <w:bottom w:w="100" w:type="dxa"/>
         <w:right w:w="100" w:type="dxa"/>
       </w:tblCellMar>
+    </w:tblPr>
+  </w:style>
+  <w:style w:type="table" w:styleId="Grilledutableau">
+    <w:name w:val="Table Grid"/>
+    <w:basedOn w:val="TableauNormal"/>
+    <w:uiPriority w:val="39"/>
+    <w:rsid w:val="00247137"/>
+    <w:pPr>
+      <w:spacing w:line="240" w:lineRule="auto"/>
+    </w:pPr>
+    <w:tblPr>
+      <w:tblBorders>
+        <w:top w:val="single" w:sz="4" w:space="0" w:color="auto"/>
+        <w:left w:val="single" w:sz="4" w:space="0" w:color="auto"/>
+        <w:bottom w:val="single" w:sz="4" w:space="0" w:color="auto"/>
+        <w:right w:val="single" w:sz="4" w:space="0" w:color="auto"/>
+        <w:insideH w:val="single" w:sz="4" w:space="0" w:color="auto"/>
+        <w:insideV w:val="single" w:sz="4" w:space="0" w:color="auto"/>
+      </w:tblBorders>
     </w:tblPr>
   </w:style>
 </w:styles>
